--- a/Documentacion parte 2.docx
+++ b/Documentacion parte 2.docx
@@ -46,7 +46,7 @@
                     </pic:cNvPicPr>
                   </pic:nvPicPr>
                   <pic:blipFill>
-                    <a:blip r:embed="rId5">
+                    <a:blip r:embed="rId7">
                       <a:extLst>
                         <a:ext uri="{28A0092B-C50C-407E-A947-70E740481C1C}">
                           <a14:useLocalDpi xmlns:a14="http://schemas.microsoft.com/office/drawing/2010/main" val="0"/>
@@ -1117,7 +1117,7 @@
                     </pic:cNvPicPr>
                   </pic:nvPicPr>
                   <pic:blipFill>
-                    <a:blip r:embed="rId6">
+                    <a:blip r:embed="rId8">
                       <a:extLst>
                         <a:ext uri="{28A0092B-C50C-407E-A947-70E740481C1C}">
                           <a14:useLocalDpi xmlns:a14="http://schemas.microsoft.com/office/drawing/2010/main" val="0"/>
@@ -1186,7 +1186,7 @@
                     </pic:cNvPicPr>
                   </pic:nvPicPr>
                   <pic:blipFill>
-                    <a:blip r:embed="rId7">
+                    <a:blip r:embed="rId9">
                       <a:extLst>
                         <a:ext uri="{28A0092B-C50C-407E-A947-70E740481C1C}">
                           <a14:useLocalDpi xmlns:a14="http://schemas.microsoft.com/office/drawing/2010/main" val="0"/>
@@ -1255,7 +1255,7 @@
                     </pic:cNvPicPr>
                   </pic:nvPicPr>
                   <pic:blipFill>
-                    <a:blip r:embed="rId8">
+                    <a:blip r:embed="rId10">
                       <a:extLst>
                         <a:ext uri="{28A0092B-C50C-407E-A947-70E740481C1C}">
                           <a14:useLocalDpi xmlns:a14="http://schemas.microsoft.com/office/drawing/2010/main" val="0"/>
@@ -1324,7 +1324,7 @@
                     </pic:cNvPicPr>
                   </pic:nvPicPr>
                   <pic:blipFill>
-                    <a:blip r:embed="rId9" cstate="print">
+                    <a:blip r:embed="rId11" cstate="print">
                       <a:extLst>
                         <a:ext uri="{28A0092B-C50C-407E-A947-70E740481C1C}">
                           <a14:useLocalDpi xmlns:a14="http://schemas.microsoft.com/office/drawing/2010/main" val="0"/>
@@ -1696,25 +1696,796 @@
     <w:p/>
     <w:p>
       <w:pPr>
+        <w:pStyle w:val="Ttulo1"/>
+        <w:numPr>
+          <w:ilvl w:val="0"/>
+          <w:numId w:val="5"/>
+        </w:numPr>
+        <w:rPr>
+          <w:rFonts w:ascii="Arial" w:hAnsi="Arial" w:cs="Arial"/>
+          <w:b/>
+          <w:sz w:val="28"/>
+        </w:rPr>
+      </w:pPr>
+      <w:bookmarkStart w:id="0" w:name="_Toc1586770"/>
+      <w:r>
+        <w:rPr>
+          <w:rFonts w:ascii="Arial" w:hAnsi="Arial" w:cs="Arial"/>
+          <w:b/>
+          <w:sz w:val="28"/>
+        </w:rPr>
+        <w:lastRenderedPageBreak/>
+        <w:t>DATOS DEL CLIENTE</w:t>
+      </w:r>
+      <w:bookmarkEnd w:id="0"/>
+    </w:p>
+    <w:p>
+      <w:pPr>
+        <w:ind w:firstLine="708"/>
+        <w:jc w:val="both"/>
+        <w:rPr>
+          <w:rFonts w:ascii="Arial" w:hAnsi="Arial" w:cs="Arial"/>
+          <w:sz w:val="24"/>
+          <w:szCs w:val="24"/>
+        </w:rPr>
+      </w:pPr>
+      <w:r>
+        <w:rPr>
+          <w:rFonts w:ascii="Arial" w:hAnsi="Arial" w:cs="Arial"/>
+          <w:sz w:val="24"/>
+          <w:szCs w:val="24"/>
+        </w:rPr>
+        <w:t xml:space="preserve">Nombre del cliente: </w:t>
+      </w:r>
+      <w:proofErr w:type="spellStart"/>
+      <w:r>
+        <w:rPr>
+          <w:rFonts w:ascii="Arial" w:hAnsi="Arial" w:cs="Arial"/>
+          <w:sz w:val="24"/>
+          <w:szCs w:val="24"/>
+        </w:rPr>
+        <w:t>Publico</w:t>
+      </w:r>
+      <w:proofErr w:type="spellEnd"/>
+      <w:r>
+        <w:rPr>
+          <w:rFonts w:ascii="Arial" w:hAnsi="Arial" w:cs="Arial"/>
+          <w:sz w:val="24"/>
+          <w:szCs w:val="24"/>
+        </w:rPr>
+        <w:t xml:space="preserve"> en general</w:t>
+      </w:r>
+    </w:p>
+    <w:p>
+      <w:pPr>
+        <w:ind w:firstLine="708"/>
+        <w:jc w:val="both"/>
+        <w:rPr>
+          <w:rFonts w:ascii="Arial" w:hAnsi="Arial" w:cs="Arial"/>
+          <w:sz w:val="24"/>
+          <w:szCs w:val="24"/>
+        </w:rPr>
+      </w:pPr>
+      <w:r>
+        <w:rPr>
+          <w:rFonts w:ascii="Arial" w:hAnsi="Arial" w:cs="Arial"/>
+          <w:sz w:val="24"/>
+          <w:szCs w:val="24"/>
+        </w:rPr>
+        <w:t>Ocupación: Administrador de gastos</w:t>
+      </w:r>
+    </w:p>
+    <w:p>
+      <w:pPr>
+        <w:ind w:left="708"/>
+        <w:jc w:val="both"/>
+        <w:rPr>
+          <w:rFonts w:ascii="Arial" w:hAnsi="Arial" w:cs="Arial"/>
+          <w:sz w:val="24"/>
+          <w:szCs w:val="24"/>
+        </w:rPr>
+      </w:pPr>
+      <w:proofErr w:type="spellStart"/>
+      <w:r>
+        <w:rPr>
+          <w:rFonts w:ascii="Arial" w:hAnsi="Arial" w:cs="Arial"/>
+          <w:sz w:val="24"/>
+          <w:szCs w:val="24"/>
+        </w:rPr>
+        <w:t>Que</w:t>
+      </w:r>
+      <w:proofErr w:type="spellEnd"/>
+      <w:r>
+        <w:rPr>
+          <w:rFonts w:ascii="Arial" w:hAnsi="Arial" w:cs="Arial"/>
+          <w:sz w:val="24"/>
+          <w:szCs w:val="24"/>
+        </w:rPr>
+        <w:t xml:space="preserve"> actividades realiza en su cargo:  Ahorro, administración, balance de costos, recomendaciones </w:t>
+      </w:r>
+    </w:p>
+    <w:p>
+      <w:pPr>
+        <w:ind w:firstLine="708"/>
+        <w:jc w:val="both"/>
+        <w:rPr>
+          <w:rFonts w:ascii="Arial" w:hAnsi="Arial" w:cs="Arial"/>
+          <w:sz w:val="24"/>
+          <w:szCs w:val="24"/>
+        </w:rPr>
+      </w:pPr>
+      <w:r>
+        <w:rPr>
+          <w:rFonts w:ascii="Arial" w:hAnsi="Arial" w:cs="Arial"/>
+          <w:sz w:val="24"/>
+          <w:szCs w:val="24"/>
+        </w:rPr>
+        <w:t>Localización del local: Publico</w:t>
+      </w:r>
+    </w:p>
+    <w:p>
+      <w:pPr>
+        <w:ind w:firstLine="708"/>
+        <w:jc w:val="both"/>
+        <w:rPr>
+          <w:rFonts w:ascii="Arial" w:hAnsi="Arial" w:cs="Arial"/>
+          <w:sz w:val="24"/>
+          <w:szCs w:val="24"/>
+        </w:rPr>
+      </w:pPr>
+      <w:r>
+        <w:rPr>
+          <w:rFonts w:ascii="Arial" w:hAnsi="Arial" w:cs="Arial"/>
+          <w:sz w:val="24"/>
+          <w:szCs w:val="24"/>
+        </w:rPr>
+        <w:t>Indique el manejo de computadora del 1 al 10:  opcional</w:t>
+      </w:r>
+    </w:p>
+    <w:p>
+      <w:pPr>
         <w:keepNext/>
         <w:keepLines/>
         <w:spacing w:before="240" w:after="0"/>
         <w:outlineLvl w:val="0"/>
         <w:rPr>
+          <w:rFonts w:ascii="Arial" w:hAnsi="Arial" w:cs="Arial"/>
+          <w:sz w:val="24"/>
+          <w:szCs w:val="24"/>
+        </w:rPr>
+      </w:pPr>
+      <w:r>
+        <w:rPr>
+          <w:rFonts w:ascii="Arial" w:hAnsi="Arial" w:cs="Arial"/>
+          <w:sz w:val="24"/>
+          <w:szCs w:val="24"/>
+        </w:rPr>
+        <w:t>Qué</w:t>
+      </w:r>
+      <w:r>
+        <w:rPr>
+          <w:rFonts w:ascii="Arial" w:hAnsi="Arial" w:cs="Arial"/>
+          <w:sz w:val="24"/>
+          <w:szCs w:val="24"/>
+        </w:rPr>
+        <w:t xml:space="preserve"> actividades realiza en la computadora:  general</w:t>
+      </w:r>
+    </w:p>
+    <w:p>
+      <w:pPr>
+        <w:keepNext/>
+        <w:keepLines/>
+        <w:spacing w:before="240" w:after="0"/>
+        <w:outlineLvl w:val="0"/>
+        <w:rPr>
+          <w:rFonts w:ascii="Arial" w:hAnsi="Arial" w:cs="Arial"/>
+          <w:sz w:val="24"/>
+          <w:szCs w:val="24"/>
+        </w:rPr>
+      </w:pPr>
+      <w:bookmarkStart w:id="1" w:name="_GoBack"/>
+      <w:bookmarkEnd w:id="1"/>
+    </w:p>
+    <w:p>
+      <w:pPr>
+        <w:pStyle w:val="Ttulo1"/>
+        <w:numPr>
+          <w:ilvl w:val="0"/>
+          <w:numId w:val="7"/>
+        </w:numPr>
+        <w:rPr>
+          <w:rFonts w:ascii="Arial" w:hAnsi="Arial" w:cs="Arial"/>
+          <w:b/>
+          <w:i/>
+          <w:sz w:val="28"/>
+        </w:rPr>
+      </w:pPr>
+      <w:bookmarkStart w:id="2" w:name="_Toc1586777"/>
+      <w:r>
+        <w:rPr>
+          <w:rFonts w:ascii="Arial" w:hAnsi="Arial" w:cs="Arial"/>
+          <w:b/>
+          <w:i/>
+          <w:sz w:val="28"/>
+        </w:rPr>
+        <w:t>INTRODUCCIÓN</w:t>
+      </w:r>
+      <w:bookmarkEnd w:id="2"/>
+    </w:p>
+    <w:p/>
+    <w:p>
+      <w:pPr>
+        <w:jc w:val="both"/>
+        <w:rPr>
+          <w:rFonts w:ascii="Arial" w:hAnsi="Arial" w:cs="Arial"/>
+          <w:sz w:val="24"/>
+        </w:rPr>
+      </w:pPr>
+      <w:r>
+        <w:rPr>
+          <w:rFonts w:ascii="Arial" w:hAnsi="Arial" w:cs="Arial"/>
+          <w:sz w:val="24"/>
+        </w:rPr>
+        <w:t xml:space="preserve">Nuestro software ahorro fácil esta diseñado en el lenguaje de HTML 5, JavaScript, CSS y PHP aparte de la base de datos elaborada en MySQL, este proyecto servirá para las personas que quieran tener un control sobre todos sus gastos que realizan cotidianamente aparte de unos consejos para tener un incremento en sus ahorros. </w:t>
+      </w:r>
+    </w:p>
+    <w:p>
+      <w:pPr>
+        <w:jc w:val="both"/>
+        <w:rPr>
+          <w:rFonts w:ascii="Arial" w:hAnsi="Arial" w:cs="Arial"/>
+          <w:sz w:val="24"/>
+        </w:rPr>
+      </w:pPr>
+    </w:p>
+    <w:p>
+      <w:pPr>
+        <w:pStyle w:val="Ttulo2"/>
+        <w:numPr>
+          <w:ilvl w:val="1"/>
+          <w:numId w:val="6"/>
+        </w:numPr>
+        <w:rPr>
+          <w:rFonts w:ascii="Arial" w:hAnsi="Arial" w:cs="Arial"/>
+          <w:b/>
+          <w:sz w:val="24"/>
+        </w:rPr>
+      </w:pPr>
+      <w:bookmarkStart w:id="3" w:name="_Toc1586778"/>
+      <w:r>
+        <w:rPr>
+          <w:rFonts w:ascii="Arial" w:hAnsi="Arial" w:cs="Arial"/>
+          <w:b/>
+          <w:sz w:val="24"/>
+        </w:rPr>
+        <w:t>PROPÓSITO</w:t>
+      </w:r>
+      <w:bookmarkEnd w:id="3"/>
+    </w:p>
+    <w:p>
+      <w:pPr>
+        <w:ind w:left="2124"/>
+        <w:jc w:val="both"/>
+        <w:rPr>
+          <w:rFonts w:ascii="Arial" w:hAnsi="Arial" w:cs="Arial"/>
+          <w:sz w:val="24"/>
+          <w:szCs w:val="24"/>
+        </w:rPr>
+      </w:pPr>
+      <w:r>
+        <w:rPr>
+          <w:rFonts w:ascii="Arial" w:hAnsi="Arial" w:cs="Arial"/>
+          <w:sz w:val="24"/>
+          <w:szCs w:val="24"/>
+        </w:rPr>
+        <w:t>Desarrollar un programa que ayude al público a administrar gastos y se obtenga un mejor alcance financiero junto con ello con base al tiempo una mejora económica.</w:t>
+      </w:r>
+    </w:p>
+    <w:p>
+      <w:pPr>
+        <w:pStyle w:val="Prrafodelista"/>
+        <w:ind w:left="2160" w:firstLine="672"/>
+        <w:jc w:val="both"/>
+        <w:rPr>
+          <w:rFonts w:ascii="Arial" w:hAnsi="Arial" w:cs="Arial"/>
+          <w:sz w:val="24"/>
+          <w:szCs w:val="24"/>
+        </w:rPr>
+      </w:pPr>
+    </w:p>
+    <w:p>
+      <w:pPr>
+        <w:pStyle w:val="Prrafodelista"/>
+        <w:ind w:left="2160" w:firstLine="672"/>
+        <w:jc w:val="both"/>
+        <w:rPr>
+          <w:rFonts w:ascii="Arial" w:hAnsi="Arial" w:cs="Arial"/>
+          <w:sz w:val="24"/>
+          <w:szCs w:val="24"/>
+        </w:rPr>
+      </w:pPr>
+    </w:p>
+    <w:p>
+      <w:pPr>
+        <w:jc w:val="both"/>
+        <w:rPr>
+          <w:rFonts w:ascii="Arial" w:hAnsi="Arial" w:cs="Arial"/>
+          <w:sz w:val="24"/>
+          <w:szCs w:val="24"/>
+        </w:rPr>
+      </w:pPr>
+    </w:p>
+    <w:p>
+      <w:pPr>
+        <w:pStyle w:val="Ttulo2"/>
+        <w:numPr>
+          <w:ilvl w:val="1"/>
+          <w:numId w:val="6"/>
+        </w:numPr>
+        <w:rPr>
+          <w:rFonts w:ascii="Arial" w:hAnsi="Arial" w:cs="Arial"/>
+          <w:b/>
+          <w:sz w:val="24"/>
+        </w:rPr>
+      </w:pPr>
+      <w:bookmarkStart w:id="4" w:name="_Toc1586779"/>
+      <w:r>
+        <w:rPr>
+          <w:rFonts w:ascii="Arial" w:hAnsi="Arial" w:cs="Arial"/>
+          <w:b/>
+          <w:sz w:val="24"/>
+        </w:rPr>
+        <w:t>ALCANCE</w:t>
+      </w:r>
+      <w:bookmarkEnd w:id="4"/>
+    </w:p>
+    <w:p>
+      <w:pPr>
+        <w:pStyle w:val="Ttulo3"/>
+        <w:numPr>
+          <w:ilvl w:val="2"/>
+          <w:numId w:val="6"/>
+        </w:numPr>
+        <w:rPr>
+          <w:rFonts w:ascii="Arial" w:hAnsi="Arial" w:cs="Arial"/>
+        </w:rPr>
+      </w:pPr>
+      <w:bookmarkStart w:id="5" w:name="_Toc1586780"/>
+      <w:r>
+        <w:rPr>
+          <w:rFonts w:ascii="Arial" w:hAnsi="Arial" w:cs="Arial"/>
+        </w:rPr>
+        <w:t>Reducción de gastos, distribución de gastos, mejora económica, y una comparativa económica</w:t>
+      </w:r>
+      <w:bookmarkEnd w:id="5"/>
+      <w:r>
+        <w:rPr>
+          <w:rFonts w:ascii="Arial" w:hAnsi="Arial" w:cs="Arial"/>
+        </w:rPr>
+        <w:t xml:space="preserve"> </w:t>
+      </w:r>
+    </w:p>
+    <w:p>
+      <w:pPr>
+        <w:pStyle w:val="Ttulo3"/>
+        <w:numPr>
+          <w:ilvl w:val="2"/>
+          <w:numId w:val="6"/>
+        </w:numPr>
+        <w:rPr>
+          <w:rFonts w:ascii="Arial" w:hAnsi="Arial" w:cs="Arial"/>
+        </w:rPr>
+      </w:pPr>
+      <w:bookmarkStart w:id="6" w:name="_Toc1586781"/>
+      <w:r>
+        <w:rPr>
+          <w:rFonts w:ascii="Arial" w:hAnsi="Arial" w:cs="Arial"/>
+        </w:rPr>
+        <w:t>En un tiempo de 36 días laborales</w:t>
+      </w:r>
+      <w:bookmarkEnd w:id="6"/>
+      <w:r>
+        <w:rPr>
+          <w:rFonts w:ascii="Arial" w:hAnsi="Arial" w:cs="Arial"/>
+        </w:rPr>
+        <w:t xml:space="preserve">  </w:t>
+      </w:r>
+    </w:p>
+    <w:p/>
+    <w:p/>
+    <w:p/>
+    <w:p/>
+    <w:p/>
+    <w:p/>
+    <w:p/>
+    <w:p/>
+    <w:p/>
+    <w:p/>
+    <w:p>
+      <w:pPr>
+        <w:pStyle w:val="Ttulo1"/>
+        <w:rPr>
+          <w:sz w:val="40"/>
+        </w:rPr>
+      </w:pPr>
+      <w:r>
+        <w:rPr>
+          <w:sz w:val="40"/>
+        </w:rPr>
+        <w:t>Descripción</w:t>
+      </w:r>
+      <w:r>
+        <w:rPr>
+          <w:sz w:val="40"/>
+        </w:rPr>
+        <w:t xml:space="preserve"> General.</w:t>
+      </w:r>
+    </w:p>
+    <w:p>
+      <w:pPr>
+        <w:ind w:left="360"/>
+        <w:rPr>
+          <w:rFonts w:ascii="Arial" w:hAnsi="Arial" w:cs="Arial"/>
+          <w:sz w:val="24"/>
+          <w:szCs w:val="24"/>
+        </w:rPr>
+      </w:pPr>
+      <w:r>
+        <w:rPr>
+          <w:rFonts w:ascii="Arial" w:hAnsi="Arial" w:cs="Arial"/>
+          <w:sz w:val="24"/>
+          <w:szCs w:val="24"/>
+        </w:rPr>
+        <w:t xml:space="preserve">1.- </w:t>
+      </w:r>
+      <w:r>
+        <w:rPr>
+          <w:rFonts w:ascii="Arial" w:hAnsi="Arial" w:cs="Arial"/>
+          <w:sz w:val="24"/>
+          <w:szCs w:val="24"/>
+        </w:rPr>
+        <w:t>Filtros</w:t>
+      </w:r>
+      <w:r>
+        <w:rPr>
+          <w:rFonts w:ascii="Arial" w:hAnsi="Arial" w:cs="Arial"/>
+          <w:sz w:val="24"/>
+          <w:szCs w:val="24"/>
+        </w:rPr>
+        <w:t>.</w:t>
+      </w:r>
+    </w:p>
+    <w:p>
+      <w:pPr>
+        <w:ind w:left="360"/>
+      </w:pPr>
+      <w:r>
+        <w:rPr>
+          <w:rFonts w:ascii="Calibri Light" w:eastAsia="Times New Roman" w:hAnsi="Calibri Light" w:cs="Times New Roman"/>
+          <w:noProof/>
+          <w:color w:val="2F5496"/>
+          <w:sz w:val="32"/>
+          <w:szCs w:val="32"/>
+        </w:rPr>
+        <w:drawing>
+          <wp:anchor distT="0" distB="0" distL="114300" distR="114300" simplePos="0" relativeHeight="251670528" behindDoc="0" locked="0" layoutInCell="1" allowOverlap="1" wp14:anchorId="3EF0163E" wp14:editId="1B9214CE">
+            <wp:simplePos x="0" y="0"/>
+            <wp:positionH relativeFrom="column">
+              <wp:posOffset>-1080135</wp:posOffset>
+            </wp:positionH>
+            <wp:positionV relativeFrom="paragraph">
+              <wp:posOffset>285115</wp:posOffset>
+            </wp:positionV>
+            <wp:extent cx="8308340" cy="2114550"/>
+            <wp:effectExtent l="0" t="0" r="0" b="0"/>
+            <wp:wrapSquare wrapText="bothSides"/>
+            <wp:docPr id="30" name="Imagen 30"/>
+            <wp:cNvGraphicFramePr>
+              <a:graphicFrameLocks xmlns:a="http://schemas.openxmlformats.org/drawingml/2006/main" noChangeAspect="1"/>
+            </wp:cNvGraphicFramePr>
+            <a:graphic xmlns:a="http://schemas.openxmlformats.org/drawingml/2006/main">
+              <a:graphicData uri="http://schemas.openxmlformats.org/drawingml/2006/picture">
+                <pic:pic xmlns:pic="http://schemas.openxmlformats.org/drawingml/2006/picture">
+                  <pic:nvPicPr>
+                    <pic:cNvPr id="0" name="Picture 1"/>
+                    <pic:cNvPicPr>
+                      <a:picLocks noChangeAspect="1" noChangeArrowheads="1"/>
+                    </pic:cNvPicPr>
+                  </pic:nvPicPr>
+                  <pic:blipFill>
+                    <a:blip r:embed="rId12" cstate="print">
+                      <a:extLst>
+                        <a:ext uri="{28A0092B-C50C-407E-A947-70E740481C1C}">
+                          <a14:useLocalDpi xmlns:a14="http://schemas.microsoft.com/office/drawing/2010/main" val="0"/>
+                        </a:ext>
+                      </a:extLst>
+                    </a:blip>
+                    <a:srcRect/>
+                    <a:stretch>
+                      <a:fillRect/>
+                    </a:stretch>
+                  </pic:blipFill>
+                  <pic:spPr bwMode="auto">
+                    <a:xfrm>
+                      <a:off x="0" y="0"/>
+                      <a:ext cx="8308340" cy="2114550"/>
+                    </a:xfrm>
+                    <a:prstGeom prst="rect">
+                      <a:avLst/>
+                    </a:prstGeom>
+                    <a:noFill/>
+                    <a:ln>
+                      <a:noFill/>
+                    </a:ln>
+                  </pic:spPr>
+                </pic:pic>
+              </a:graphicData>
+            </a:graphic>
+            <wp14:sizeRelH relativeFrom="margin">
+              <wp14:pctWidth>0</wp14:pctWidth>
+            </wp14:sizeRelH>
+            <wp14:sizeRelV relativeFrom="margin">
+              <wp14:pctHeight>0</wp14:pctHeight>
+            </wp14:sizeRelV>
+          </wp:anchor>
+        </w:drawing>
+      </w:r>
+    </w:p>
+    <w:p>
+      <w:pPr>
+        <w:ind w:left="360"/>
+      </w:pPr>
+    </w:p>
+    <w:p>
+      <w:pPr>
+        <w:ind w:left="360"/>
+      </w:pPr>
+    </w:p>
+    <w:p>
+      <w:pPr>
+        <w:ind w:left="360"/>
+        <w:rPr>
+          <w:rFonts w:ascii="Arial" w:hAnsi="Arial" w:cs="Arial"/>
+          <w:sz w:val="24"/>
+        </w:rPr>
+      </w:pPr>
+      <w:r>
+        <w:rPr>
+          <w:rFonts w:ascii="Arial" w:hAnsi="Arial" w:cs="Arial"/>
+          <w:sz w:val="24"/>
+        </w:rPr>
+        <w:t>1 a.- Base De Datos</w:t>
+      </w:r>
+    </w:p>
+    <w:p>
+      <w:pPr>
+        <w:ind w:left="360"/>
+      </w:pPr>
+      <w:r>
+        <w:rPr>
+          <w:rFonts w:ascii="Calibri" w:eastAsia="Calibri" w:hAnsi="Calibri" w:cs="Times New Roman"/>
+          <w:noProof/>
+        </w:rPr>
+        <w:lastRenderedPageBreak/>
+        <w:drawing>
+          <wp:inline distT="0" distB="0" distL="0" distR="0" wp14:anchorId="22BD339F" wp14:editId="4F720F23">
+            <wp:extent cx="5612130" cy="4060389"/>
+            <wp:effectExtent l="0" t="0" r="7620" b="0"/>
+            <wp:docPr id="33" name="Imagen 33"/>
+            <wp:cNvGraphicFramePr>
+              <a:graphicFrameLocks xmlns:a="http://schemas.openxmlformats.org/drawingml/2006/main" noChangeAspect="1"/>
+            </wp:cNvGraphicFramePr>
+            <a:graphic xmlns:a="http://schemas.openxmlformats.org/drawingml/2006/main">
+              <a:graphicData uri="http://schemas.openxmlformats.org/drawingml/2006/picture">
+                <pic:pic xmlns:pic="http://schemas.openxmlformats.org/drawingml/2006/picture">
+                  <pic:nvPicPr>
+                    <pic:cNvPr id="0" name="Picture 2"/>
+                    <pic:cNvPicPr>
+                      <a:picLocks noChangeAspect="1" noChangeArrowheads="1"/>
+                    </pic:cNvPicPr>
+                  </pic:nvPicPr>
+                  <pic:blipFill>
+                    <a:blip r:embed="rId13">
+                      <a:extLst>
+                        <a:ext uri="{28A0092B-C50C-407E-A947-70E740481C1C}">
+                          <a14:useLocalDpi xmlns:a14="http://schemas.microsoft.com/office/drawing/2010/main" val="0"/>
+                        </a:ext>
+                      </a:extLst>
+                    </a:blip>
+                    <a:srcRect/>
+                    <a:stretch>
+                      <a:fillRect/>
+                    </a:stretch>
+                  </pic:blipFill>
+                  <pic:spPr bwMode="auto">
+                    <a:xfrm>
+                      <a:off x="0" y="0"/>
+                      <a:ext cx="5612130" cy="4060389"/>
+                    </a:xfrm>
+                    <a:prstGeom prst="rect">
+                      <a:avLst/>
+                    </a:prstGeom>
+                    <a:noFill/>
+                  </pic:spPr>
+                </pic:pic>
+              </a:graphicData>
+            </a:graphic>
+          </wp:inline>
+        </w:drawing>
+      </w:r>
+    </w:p>
+    <w:p>
+      <w:pPr>
+        <w:ind w:left="360"/>
+      </w:pPr>
+    </w:p>
+    <w:p>
+      <w:r>
+        <w:rPr>
+          <w:rFonts w:ascii="Arial" w:hAnsi="Arial" w:cs="Arial"/>
+          <w:sz w:val="24"/>
+        </w:rPr>
+        <w:lastRenderedPageBreak/>
+        <w:t>1 b.- Interfaces</w:t>
+      </w:r>
+      <w:r>
+        <w:t>.</w:t>
+      </w:r>
+      <w:r>
+        <w:rPr>
+          <w:rFonts w:ascii="Calibri" w:eastAsia="Calibri" w:hAnsi="Calibri" w:cs="Times New Roman"/>
+          <w:noProof/>
+        </w:rPr>
+        <w:drawing>
+          <wp:inline distT="0" distB="0" distL="0" distR="0" wp14:anchorId="172D58D0" wp14:editId="41B4E7AC">
+            <wp:extent cx="5345430" cy="7639050"/>
+            <wp:effectExtent l="0" t="0" r="7620" b="0"/>
+            <wp:docPr id="47" name="Imagen 47"/>
+            <wp:cNvGraphicFramePr>
+              <a:graphicFrameLocks xmlns:a="http://schemas.openxmlformats.org/drawingml/2006/main" noChangeAspect="1"/>
+            </wp:cNvGraphicFramePr>
+            <a:graphic xmlns:a="http://schemas.openxmlformats.org/drawingml/2006/main">
+              <a:graphicData uri="http://schemas.openxmlformats.org/drawingml/2006/picture">
+                <pic:pic xmlns:pic="http://schemas.openxmlformats.org/drawingml/2006/picture">
+                  <pic:nvPicPr>
+                    <pic:cNvPr id="0" name="Picture 1"/>
+                    <pic:cNvPicPr>
+                      <a:picLocks noChangeAspect="1" noChangeArrowheads="1"/>
+                    </pic:cNvPicPr>
+                  </pic:nvPicPr>
+                  <pic:blipFill>
+                    <a:blip r:embed="rId14" cstate="print">
+                      <a:extLst>
+                        <a:ext uri="{28A0092B-C50C-407E-A947-70E740481C1C}">
+                          <a14:useLocalDpi xmlns:a14="http://schemas.microsoft.com/office/drawing/2010/main" val="0"/>
+                        </a:ext>
+                      </a:extLst>
+                    </a:blip>
+                    <a:srcRect/>
+                    <a:stretch>
+                      <a:fillRect/>
+                    </a:stretch>
+                  </pic:blipFill>
+                  <pic:spPr bwMode="auto">
+                    <a:xfrm>
+                      <a:off x="0" y="0"/>
+                      <a:ext cx="5345430" cy="7639050"/>
+                    </a:xfrm>
+                    <a:prstGeom prst="rect">
+                      <a:avLst/>
+                    </a:prstGeom>
+                    <a:noFill/>
+                    <a:ln>
+                      <a:noFill/>
+                    </a:ln>
+                  </pic:spPr>
+                </pic:pic>
+              </a:graphicData>
+            </a:graphic>
+          </wp:inline>
+        </w:drawing>
+      </w:r>
+    </w:p>
+    <w:p>
+      <w:pPr>
+        <w:ind w:left="360"/>
+      </w:pPr>
+    </w:p>
+    <w:p>
+      <w:pPr>
+        <w:pStyle w:val="Prrafodelista"/>
+      </w:pPr>
+      <w:r>
+        <w:rPr>
+          <w:rFonts w:ascii="Calibri" w:eastAsia="Calibri" w:hAnsi="Calibri" w:cs="Times New Roman"/>
+          <w:noProof/>
+        </w:rPr>
+        <w:lastRenderedPageBreak/>
+        <w:drawing>
+          <wp:inline distT="0" distB="0" distL="0" distR="0" wp14:anchorId="3100460C" wp14:editId="728C091B">
+            <wp:extent cx="5610225" cy="6810375"/>
+            <wp:effectExtent l="0" t="0" r="9525" b="0"/>
+            <wp:docPr id="46" name="Imagen 46"/>
+            <wp:cNvGraphicFramePr>
+              <a:graphicFrameLocks xmlns:a="http://schemas.openxmlformats.org/drawingml/2006/main" noChangeAspect="1"/>
+            </wp:cNvGraphicFramePr>
+            <a:graphic xmlns:a="http://schemas.openxmlformats.org/drawingml/2006/main">
+              <a:graphicData uri="http://schemas.openxmlformats.org/drawingml/2006/picture">
+                <pic:pic xmlns:pic="http://schemas.openxmlformats.org/drawingml/2006/picture">
+                  <pic:nvPicPr>
+                    <pic:cNvPr id="0" name="Picture 1"/>
+                    <pic:cNvPicPr>
+                      <a:picLocks noChangeAspect="1" noChangeArrowheads="1"/>
+                    </pic:cNvPicPr>
+                  </pic:nvPicPr>
+                  <pic:blipFill>
+                    <a:blip r:embed="rId15" cstate="print">
+                      <a:extLst>
+                        <a:ext uri="{28A0092B-C50C-407E-A947-70E740481C1C}">
+                          <a14:useLocalDpi xmlns:a14="http://schemas.microsoft.com/office/drawing/2010/main" val="0"/>
+                        </a:ext>
+                      </a:extLst>
+                    </a:blip>
+                    <a:srcRect/>
+                    <a:stretch>
+                      <a:fillRect/>
+                    </a:stretch>
+                  </pic:blipFill>
+                  <pic:spPr bwMode="auto">
+                    <a:xfrm>
+                      <a:off x="0" y="0"/>
+                      <a:ext cx="5610225" cy="6810375"/>
+                    </a:xfrm>
+                    <a:prstGeom prst="rect">
+                      <a:avLst/>
+                    </a:prstGeom>
+                    <a:noFill/>
+                    <a:ln>
+                      <a:noFill/>
+                    </a:ln>
+                  </pic:spPr>
+                </pic:pic>
+              </a:graphicData>
+            </a:graphic>
+          </wp:inline>
+        </w:drawing>
+      </w:r>
+    </w:p>
+    <w:p/>
+    <w:p>
+      <w:pPr>
+        <w:keepNext/>
+        <w:keepLines/>
+        <w:spacing w:before="240" w:after="0"/>
+        <w:outlineLvl w:val="0"/>
+        <w:rPr>
           <w:rFonts w:ascii="Calibri Light" w:eastAsia="Times New Roman" w:hAnsi="Calibri Light" w:cs="Times New Roman"/>
           <w:color w:val="2F5496"/>
           <w:sz w:val="32"/>
           <w:szCs w:val="32"/>
         </w:rPr>
       </w:pPr>
-      <w:r>
+    </w:p>
+    <w:p>
+      <w:pPr>
+        <w:keepNext/>
+        <w:keepLines/>
+        <w:spacing w:before="240" w:after="0"/>
+        <w:outlineLvl w:val="0"/>
         <w:rPr>
           <w:rFonts w:ascii="Calibri Light" w:eastAsia="Times New Roman" w:hAnsi="Calibri Light" w:cs="Times New Roman"/>
           <w:color w:val="2F5496"/>
           <w:sz w:val="32"/>
           <w:szCs w:val="32"/>
         </w:rPr>
-        <w:lastRenderedPageBreak/>
+      </w:pPr>
+      <w:r>
+        <w:rPr>
+          <w:rFonts w:ascii="Calibri Light" w:eastAsia="Times New Roman" w:hAnsi="Calibri Light" w:cs="Times New Roman"/>
+          <w:color w:val="2F5496"/>
+          <w:sz w:val="32"/>
+          <w:szCs w:val="32"/>
+        </w:rPr>
         <w:t xml:space="preserve">Actualizaciones </w:t>
       </w:r>
     </w:p>
@@ -1763,15 +2534,13 @@
         </w:rPr>
         <w:t xml:space="preserve">En este apartado veremos todo lo relacionado con el programa el como fue que realizamos las </w:t>
       </w:r>
-      <w:proofErr w:type="gramStart"/>
-      <w:r>
-        <w:rPr>
-          <w:rFonts w:ascii="Arial" w:eastAsia="Calibri" w:hAnsi="Arial" w:cs="Arial"/>
-          <w:sz w:val="24"/>
-        </w:rPr>
-        <w:t>interfaces</w:t>
-      </w:r>
-      <w:proofErr w:type="gramEnd"/>
+      <w:r>
+        <w:rPr>
+          <w:rFonts w:ascii="Arial" w:eastAsia="Calibri" w:hAnsi="Arial" w:cs="Arial"/>
+          <w:sz w:val="24"/>
+        </w:rPr>
+        <w:t>interfaces,</w:t>
+      </w:r>
       <w:r>
         <w:rPr>
           <w:rFonts w:ascii="Arial" w:eastAsia="Calibri" w:hAnsi="Arial" w:cs="Arial"/>
@@ -1877,7 +2646,7 @@
                     </pic:cNvPicPr>
                   </pic:nvPicPr>
                   <pic:blipFill>
-                    <a:blip r:embed="rId10" cstate="print">
+                    <a:blip r:embed="rId16" cstate="print">
                       <a:extLst>
                         <a:ext uri="{28A0092B-C50C-407E-A947-70E740481C1C}">
                           <a14:useLocalDpi xmlns:a14="http://schemas.microsoft.com/office/drawing/2010/main" val="0"/>
@@ -2008,7 +2777,6 @@
           <w:b/>
           <w:sz w:val="28"/>
         </w:rPr>
-        <w:lastRenderedPageBreak/>
         <w:t>Actualizaciones y cambios</w:t>
       </w:r>
     </w:p>
@@ -2044,7 +2812,7 @@
                     </pic:cNvPicPr>
                   </pic:nvPicPr>
                   <pic:blipFill>
-                    <a:blip r:embed="rId11" cstate="print">
+                    <a:blip r:embed="rId17" cstate="print">
                       <a:extLst>
                         <a:ext uri="{28A0092B-C50C-407E-A947-70E740481C1C}">
                           <a14:useLocalDpi xmlns:a14="http://schemas.microsoft.com/office/drawing/2010/main" val="0"/>
@@ -2100,15 +2868,13 @@
         </w:rPr>
         <w:t xml:space="preserve">. </w:t>
       </w:r>
-      <w:proofErr w:type="gramStart"/>
-      <w:r>
-        <w:rPr>
-          <w:rFonts w:ascii="Arial" w:eastAsia="Calibri" w:hAnsi="Arial" w:cs="Arial"/>
-          <w:sz w:val="24"/>
-        </w:rPr>
-        <w:t>1.1 :</w:t>
-      </w:r>
-      <w:proofErr w:type="gramEnd"/>
+      <w:r>
+        <w:rPr>
+          <w:rFonts w:ascii="Arial" w:eastAsia="Calibri" w:hAnsi="Arial" w:cs="Arial"/>
+          <w:sz w:val="24"/>
+        </w:rPr>
+        <w:t>1.1:</w:t>
+      </w:r>
       <w:r>
         <w:rPr>
           <w:rFonts w:ascii="Arial" w:eastAsia="Calibri" w:hAnsi="Arial" w:cs="Arial"/>
@@ -2116,15 +2882,13 @@
         </w:rPr>
         <w:t xml:space="preserve"> En la interfaz de gastos se </w:t>
       </w:r>
-      <w:proofErr w:type="spellStart"/>
-      <w:r>
-        <w:rPr>
-          <w:rFonts w:ascii="Arial" w:eastAsia="Calibri" w:hAnsi="Arial" w:cs="Arial"/>
-          <w:sz w:val="24"/>
-        </w:rPr>
-        <w:t>quedo</w:t>
-      </w:r>
-      <w:proofErr w:type="spellEnd"/>
+      <w:r>
+        <w:rPr>
+          <w:rFonts w:ascii="Arial" w:eastAsia="Calibri" w:hAnsi="Arial" w:cs="Arial"/>
+          <w:sz w:val="24"/>
+        </w:rPr>
+        <w:t>quedó</w:t>
+      </w:r>
       <w:r>
         <w:rPr>
           <w:rFonts w:ascii="Arial" w:eastAsia="Calibri" w:hAnsi="Arial" w:cs="Arial"/>
@@ -2132,6 +2896,16 @@
         </w:rPr>
         <w:t xml:space="preserve"> igual a la estructura del prototipo hasta el momento. En la parte naranja van las gráficas.</w:t>
       </w:r>
+    </w:p>
+    <w:p>
+      <w:pPr>
+        <w:jc w:val="center"/>
+        <w:rPr>
+          <w:rFonts w:ascii="Arial" w:eastAsia="Calibri" w:hAnsi="Arial" w:cs="Arial"/>
+          <w:b/>
+          <w:sz w:val="28"/>
+        </w:rPr>
+      </w:pPr>
     </w:p>
     <w:p>
       <w:pPr>
@@ -2182,7 +2956,7 @@
                     </pic:cNvPicPr>
                   </pic:nvPicPr>
                   <pic:blipFill>
-                    <a:blip r:embed="rId12" cstate="print">
+                    <a:blip r:embed="rId18" cstate="print">
                       <a:extLst>
                         <a:ext uri="{28A0092B-C50C-407E-A947-70E740481C1C}">
                           <a14:useLocalDpi xmlns:a14="http://schemas.microsoft.com/office/drawing/2010/main" val="0"/>
@@ -2257,6 +3031,16 @@
           <w:sz w:val="28"/>
         </w:rPr>
       </w:pPr>
+    </w:p>
+    <w:p>
+      <w:pPr>
+        <w:jc w:val="center"/>
+        <w:rPr>
+          <w:rFonts w:ascii="Arial" w:eastAsia="Calibri" w:hAnsi="Arial" w:cs="Arial"/>
+          <w:b/>
+          <w:sz w:val="28"/>
+        </w:rPr>
+      </w:pPr>
       <w:r>
         <w:rPr>
           <w:rFonts w:ascii="Arial" w:eastAsia="Calibri" w:hAnsi="Arial" w:cs="Arial"/>
@@ -2280,7 +3064,6 @@
           <w:rFonts w:ascii="Calibri" w:eastAsia="Calibri" w:hAnsi="Calibri" w:cs="Times New Roman"/>
           <w:noProof/>
         </w:rPr>
-        <w:lastRenderedPageBreak/>
         <w:drawing>
           <wp:inline distT="0" distB="0" distL="0" distR="0" wp14:anchorId="44DEB321" wp14:editId="2E8AD0E1">
             <wp:extent cx="5612130" cy="2695575"/>
@@ -2299,7 +3082,7 @@
                     </pic:cNvPicPr>
                   </pic:nvPicPr>
                   <pic:blipFill>
-                    <a:blip r:embed="rId13" cstate="print">
+                    <a:blip r:embed="rId19" cstate="print">
                       <a:extLst>
                         <a:ext uri="{28A0092B-C50C-407E-A947-70E740481C1C}">
                           <a14:useLocalDpi xmlns:a14="http://schemas.microsoft.com/office/drawing/2010/main" val="0"/>
@@ -2355,15 +3138,13 @@
         </w:rPr>
         <w:t xml:space="preserve">. 2.2: Aquí la interfaz del perfil solo se </w:t>
       </w:r>
-      <w:proofErr w:type="spellStart"/>
-      <w:r>
-        <w:rPr>
-          <w:rFonts w:ascii="Arial" w:eastAsia="Calibri" w:hAnsi="Arial" w:cs="Arial"/>
-          <w:sz w:val="24"/>
-        </w:rPr>
-        <w:t>cambio</w:t>
-      </w:r>
-      <w:proofErr w:type="spellEnd"/>
+      <w:r>
+        <w:rPr>
+          <w:rFonts w:ascii="Arial" w:eastAsia="Calibri" w:hAnsi="Arial" w:cs="Arial"/>
+          <w:sz w:val="24"/>
+        </w:rPr>
+        <w:t>cambió</w:t>
+      </w:r>
       <w:r>
         <w:rPr>
           <w:rFonts w:ascii="Arial" w:eastAsia="Calibri" w:hAnsi="Arial" w:cs="Arial"/>
@@ -2371,26 +3152,6 @@
         </w:rPr>
         <w:t xml:space="preserve"> las posiciones de los datos del usuario al igual que su foto del perfil.</w:t>
       </w:r>
-    </w:p>
-    <w:p>
-      <w:pPr>
-        <w:jc w:val="center"/>
-        <w:rPr>
-          <w:rFonts w:ascii="Arial" w:eastAsia="Calibri" w:hAnsi="Arial" w:cs="Arial"/>
-          <w:b/>
-          <w:sz w:val="28"/>
-        </w:rPr>
-      </w:pPr>
-    </w:p>
-    <w:p>
-      <w:pPr>
-        <w:jc w:val="center"/>
-        <w:rPr>
-          <w:rFonts w:ascii="Arial" w:eastAsia="Calibri" w:hAnsi="Arial" w:cs="Arial"/>
-          <w:b/>
-          <w:sz w:val="28"/>
-        </w:rPr>
-      </w:pPr>
     </w:p>
     <w:p>
       <w:pPr>
@@ -2451,7 +3212,7 @@
                     </pic:cNvPicPr>
                   </pic:nvPicPr>
                   <pic:blipFill>
-                    <a:blip r:embed="rId14" cstate="print">
+                    <a:blip r:embed="rId20" cstate="print">
                       <a:extLst>
                         <a:ext uri="{28A0092B-C50C-407E-A947-70E740481C1C}">
                           <a14:useLocalDpi xmlns:a14="http://schemas.microsoft.com/office/drawing/2010/main" val="0"/>
@@ -2568,7 +3329,7 @@
                     </pic:cNvPicPr>
                   </pic:nvPicPr>
                   <pic:blipFill>
-                    <a:blip r:embed="rId15" cstate="print">
+                    <a:blip r:embed="rId21" cstate="print">
                       <a:extLst>
                         <a:ext uri="{28A0092B-C50C-407E-A947-70E740481C1C}">
                           <a14:useLocalDpi xmlns:a14="http://schemas.microsoft.com/office/drawing/2010/main" val="0"/>
@@ -2633,16 +3394,6 @@
           <w:sz w:val="28"/>
         </w:rPr>
       </w:pPr>
-    </w:p>
-    <w:p>
-      <w:pPr>
-        <w:jc w:val="center"/>
-        <w:rPr>
-          <w:rFonts w:ascii="Arial" w:eastAsia="Calibri" w:hAnsi="Arial" w:cs="Arial"/>
-          <w:b/>
-          <w:sz w:val="28"/>
-        </w:rPr>
-      </w:pPr>
       <w:r>
         <w:rPr>
           <w:rFonts w:ascii="Arial" w:eastAsia="Calibri" w:hAnsi="Arial" w:cs="Arial"/>
@@ -2683,7 +3434,7 @@
                     </pic:cNvPicPr>
                   </pic:nvPicPr>
                   <pic:blipFill>
-                    <a:blip r:embed="rId16" cstate="print">
+                    <a:blip r:embed="rId22" cstate="print">
                       <a:extLst>
                         <a:ext uri="{28A0092B-C50C-407E-A947-70E740481C1C}">
                           <a14:useLocalDpi xmlns:a14="http://schemas.microsoft.com/office/drawing/2010/main" val="0"/>
@@ -2729,7 +3480,6 @@
           <w:rFonts w:ascii="Arial" w:eastAsia="Calibri" w:hAnsi="Arial" w:cs="Arial"/>
           <w:sz w:val="24"/>
         </w:rPr>
-        <w:lastRenderedPageBreak/>
         <w:t>Img</w:t>
       </w:r>
       <w:proofErr w:type="spellEnd"/>
@@ -2800,7 +3550,7 @@
                     </pic:cNvPicPr>
                   </pic:nvPicPr>
                   <pic:blipFill>
-                    <a:blip r:embed="rId17" cstate="print">
+                    <a:blip r:embed="rId23" cstate="print">
                       <a:extLst>
                         <a:ext uri="{28A0092B-C50C-407E-A947-70E740481C1C}">
                           <a14:useLocalDpi xmlns:a14="http://schemas.microsoft.com/office/drawing/2010/main" val="0"/>
@@ -2906,7 +3656,7 @@
                     </pic:cNvPicPr>
                   </pic:nvPicPr>
                   <pic:blipFill rotWithShape="1">
-                    <a:blip r:embed="rId18" cstate="print">
+                    <a:blip r:embed="rId24" cstate="print">
                       <a:extLst>
                         <a:ext uri="{28A0092B-C50C-407E-A947-70E740481C1C}">
                           <a14:useLocalDpi xmlns:a14="http://schemas.microsoft.com/office/drawing/2010/main" val="0"/>
@@ -3012,6 +3762,16 @@
           <w:sz w:val="28"/>
         </w:rPr>
       </w:pPr>
+    </w:p>
+    <w:p>
+      <w:pPr>
+        <w:jc w:val="center"/>
+        <w:rPr>
+          <w:rFonts w:ascii="Arial" w:eastAsia="Calibri" w:hAnsi="Arial" w:cs="Arial"/>
+          <w:b/>
+          <w:sz w:val="28"/>
+        </w:rPr>
+      </w:pPr>
       <w:r>
         <w:rPr>
           <w:rFonts w:ascii="Arial" w:eastAsia="Calibri" w:hAnsi="Arial" w:cs="Arial"/>
@@ -3052,7 +3812,7 @@
                     </pic:cNvPicPr>
                   </pic:nvPicPr>
                   <pic:blipFill>
-                    <a:blip r:embed="rId19" cstate="print">
+                    <a:blip r:embed="rId25" cstate="print">
                       <a:extLst>
                         <a:ext uri="{28A0092B-C50C-407E-A947-70E740481C1C}">
                           <a14:useLocalDpi xmlns:a14="http://schemas.microsoft.com/office/drawing/2010/main" val="0"/>
@@ -3119,16 +3879,7 @@
           <w:rFonts w:ascii="Arial" w:eastAsia="Calibri" w:hAnsi="Arial" w:cs="Arial"/>
           <w:sz w:val="24"/>
         </w:rPr>
-        <w:t xml:space="preserve"> </w:t>
-      </w:r>
-      <w:bookmarkStart w:id="0" w:name="_GoBack"/>
-      <w:bookmarkEnd w:id="0"/>
-      <w:r>
-        <w:rPr>
-          <w:rFonts w:ascii="Arial" w:eastAsia="Calibri" w:hAnsi="Arial" w:cs="Arial"/>
-          <w:sz w:val="24"/>
-        </w:rPr>
-        <w:t>para que pudiera quedar de mejor manera.</w:t>
+        <w:t xml:space="preserve"> para que pudiera quedar de mejor manera.</w:t>
       </w:r>
     </w:p>
     <w:p>
@@ -3430,15 +4181,13 @@
               </w:rPr>
               <w:t xml:space="preserve">Añadimos </w:t>
             </w:r>
-            <w:proofErr w:type="spellStart"/>
             <w:r>
               <w:rPr>
                 <w:rFonts w:ascii="Arial" w:eastAsia="Calibri" w:hAnsi="Arial" w:cs="Arial"/>
                 <w:sz w:val="24"/>
               </w:rPr>
-              <w:t>mas</w:t>
+              <w:t>más</w:t>
             </w:r>
-            <w:proofErr w:type="spellEnd"/>
             <w:r>
               <w:rPr>
                 <w:rFonts w:ascii="Arial" w:eastAsia="Calibri" w:hAnsi="Arial" w:cs="Arial"/>
@@ -3468,15 +4217,13 @@
               </w:rPr>
               <w:t xml:space="preserve">En los diagramas de secuencia elaboramos en conjunto lo que </w:t>
             </w:r>
-            <w:proofErr w:type="spellStart"/>
             <w:r>
               <w:rPr>
                 <w:rFonts w:ascii="Arial" w:eastAsia="Calibri" w:hAnsi="Arial" w:cs="Arial"/>
                 <w:sz w:val="24"/>
               </w:rPr>
-              <w:t>hacia</w:t>
+              <w:t>hacía</w:t>
             </w:r>
-            <w:proofErr w:type="spellEnd"/>
             <w:r>
               <w:rPr>
                 <w:rFonts w:ascii="Arial" w:eastAsia="Calibri" w:hAnsi="Arial" w:cs="Arial"/>
@@ -3880,141 +4627,33 @@
     </w:tbl>
     <w:p>
       <w:pPr>
+        <w:rPr>
+          <w:rFonts w:ascii="Calibri" w:eastAsia="Calibri" w:hAnsi="Calibri" w:cs="Times New Roman"/>
+        </w:rPr>
+      </w:pPr>
+    </w:p>
+    <w:p>
+      <w:pPr>
         <w:keepNext/>
         <w:keepLines/>
         <w:spacing w:before="240" w:after="0"/>
         <w:outlineLvl w:val="0"/>
         <w:rPr>
-          <w:rFonts w:ascii="Arial" w:eastAsia="Times New Roman" w:hAnsi="Arial" w:cs="Arial"/>
+          <w:rFonts w:ascii="Calibri Light" w:eastAsia="Times New Roman" w:hAnsi="Calibri Light" w:cs="Times New Roman"/>
           <w:color w:val="2F5496"/>
           <w:sz w:val="40"/>
           <w:szCs w:val="32"/>
         </w:rPr>
       </w:pPr>
-    </w:p>
-    <w:p>
-      <w:pPr>
-        <w:keepNext/>
-        <w:keepLines/>
-        <w:spacing w:before="240" w:after="0"/>
-        <w:outlineLvl w:val="0"/>
-        <w:rPr>
-          <w:rFonts w:ascii="Arial" w:eastAsia="Times New Roman" w:hAnsi="Arial" w:cs="Arial"/>
+      <w:r>
+        <w:rPr>
+          <w:rFonts w:ascii="Calibri Light" w:eastAsia="Times New Roman" w:hAnsi="Calibri Light" w:cs="Times New Roman"/>
           <w:color w:val="2F5496"/>
           <w:sz w:val="40"/>
           <w:szCs w:val="32"/>
         </w:rPr>
-      </w:pPr>
-      <w:r>
-        <w:rPr>
-          <w:rFonts w:ascii="Arial" w:eastAsia="Times New Roman" w:hAnsi="Arial" w:cs="Arial"/>
-          <w:color w:val="2F5496"/>
-          <w:sz w:val="40"/>
-          <w:szCs w:val="32"/>
-        </w:rPr>
-        <w:t>Filtros</w:t>
-      </w:r>
-    </w:p>
-    <w:p>
-      <w:pPr>
-        <w:keepNext/>
-        <w:keepLines/>
-        <w:spacing w:before="240" w:after="0"/>
-        <w:outlineLvl w:val="0"/>
-        <w:rPr>
-          <w:rFonts w:ascii="Calibri Light" w:eastAsia="Times New Roman" w:hAnsi="Calibri Light" w:cs="Times New Roman"/>
-          <w:color w:val="2F5496"/>
-          <w:sz w:val="28"/>
-          <w:szCs w:val="32"/>
-        </w:rPr>
-      </w:pPr>
-      <w:r>
-        <w:rPr>
-          <w:rFonts w:ascii="Calibri Light" w:eastAsia="Times New Roman" w:hAnsi="Calibri Light" w:cs="Times New Roman"/>
-          <w:noProof/>
-          <w:color w:val="2F5496"/>
-          <w:sz w:val="32"/>
-          <w:szCs w:val="32"/>
-        </w:rPr>
-        <w:drawing>
-          <wp:anchor distT="0" distB="0" distL="114300" distR="114300" simplePos="0" relativeHeight="251670528" behindDoc="0" locked="0" layoutInCell="1" allowOverlap="1" wp14:anchorId="6C94EA71" wp14:editId="27F2DC3D">
-            <wp:simplePos x="0" y="0"/>
-            <wp:positionH relativeFrom="column">
-              <wp:posOffset>-1080135</wp:posOffset>
-            </wp:positionH>
-            <wp:positionV relativeFrom="paragraph">
-              <wp:posOffset>458470</wp:posOffset>
-            </wp:positionV>
-            <wp:extent cx="8308340" cy="2114550"/>
-            <wp:effectExtent l="0" t="0" r="0" b="0"/>
-            <wp:wrapSquare wrapText="bothSides"/>
-            <wp:docPr id="30" name="Imagen 30"/>
-            <wp:cNvGraphicFramePr>
-              <a:graphicFrameLocks xmlns:a="http://schemas.openxmlformats.org/drawingml/2006/main" noChangeAspect="1"/>
-            </wp:cNvGraphicFramePr>
-            <a:graphic xmlns:a="http://schemas.openxmlformats.org/drawingml/2006/main">
-              <a:graphicData uri="http://schemas.openxmlformats.org/drawingml/2006/picture">
-                <pic:pic xmlns:pic="http://schemas.openxmlformats.org/drawingml/2006/picture">
-                  <pic:nvPicPr>
-                    <pic:cNvPr id="0" name="Picture 1"/>
-                    <pic:cNvPicPr>
-                      <a:picLocks noChangeAspect="1" noChangeArrowheads="1"/>
-                    </pic:cNvPicPr>
-                  </pic:nvPicPr>
-                  <pic:blipFill>
-                    <a:blip r:embed="rId20" cstate="print">
-                      <a:extLst>
-                        <a:ext uri="{28A0092B-C50C-407E-A947-70E740481C1C}">
-                          <a14:useLocalDpi xmlns:a14="http://schemas.microsoft.com/office/drawing/2010/main" val="0"/>
-                        </a:ext>
-                      </a:extLst>
-                    </a:blip>
-                    <a:srcRect/>
-                    <a:stretch>
-                      <a:fillRect/>
-                    </a:stretch>
-                  </pic:blipFill>
-                  <pic:spPr bwMode="auto">
-                    <a:xfrm>
-                      <a:off x="0" y="0"/>
-                      <a:ext cx="8308340" cy="2114550"/>
-                    </a:xfrm>
-                    <a:prstGeom prst="rect">
-                      <a:avLst/>
-                    </a:prstGeom>
-                    <a:noFill/>
-                    <a:ln>
-                      <a:noFill/>
-                    </a:ln>
-                  </pic:spPr>
-                </pic:pic>
-              </a:graphicData>
-            </a:graphic>
-            <wp14:sizeRelH relativeFrom="margin">
-              <wp14:pctWidth>0</wp14:pctWidth>
-            </wp14:sizeRelH>
-            <wp14:sizeRelV relativeFrom="margin">
-              <wp14:pctHeight>0</wp14:pctHeight>
-            </wp14:sizeRelV>
-          </wp:anchor>
-        </w:drawing>
-      </w:r>
-      <w:r>
-        <w:rPr>
-          <w:rFonts w:ascii="Calibri Light" w:eastAsia="Times New Roman" w:hAnsi="Calibri Light" w:cs="Times New Roman"/>
-          <w:color w:val="2F5496"/>
-          <w:sz w:val="28"/>
-          <w:szCs w:val="32"/>
-        </w:rPr>
-        <w:t>Tuberías</w:t>
-      </w:r>
-    </w:p>
-    <w:p>
-      <w:pPr>
-        <w:rPr>
-          <w:rFonts w:ascii="Calibri" w:eastAsia="Calibri" w:hAnsi="Calibri" w:cs="Times New Roman"/>
-        </w:rPr>
-      </w:pPr>
+        <w:t>Drivers</w:t>
+      </w:r>
     </w:p>
     <w:p>
       <w:pPr>
@@ -4023,260 +4662,7 @@
         <w:spacing w:before="40" w:after="0"/>
         <w:outlineLvl w:val="1"/>
         <w:rPr>
-          <w:rFonts w:ascii="Calibri Light" w:eastAsia="Times New Roman" w:hAnsi="Calibri Light" w:cs="Times New Roman"/>
-          <w:color w:val="2F5496"/>
-          <w:sz w:val="28"/>
-          <w:szCs w:val="26"/>
-        </w:rPr>
-      </w:pPr>
-      <w:r>
-        <w:rPr>
-          <w:rFonts w:ascii="Calibri Light" w:eastAsia="Times New Roman" w:hAnsi="Calibri Light" w:cs="Times New Roman"/>
-          <w:color w:val="2F5496"/>
-          <w:sz w:val="28"/>
-          <w:szCs w:val="26"/>
-        </w:rPr>
-        <w:lastRenderedPageBreak/>
-        <w:t>Tipos Abstractos de Datos y OO</w:t>
-      </w:r>
-    </w:p>
-    <w:p>
-      <w:pPr>
-        <w:rPr>
-          <w:rFonts w:ascii="Calibri" w:eastAsia="Calibri" w:hAnsi="Calibri" w:cs="Times New Roman"/>
-        </w:rPr>
-      </w:pPr>
-      <w:r>
-        <w:rPr>
-          <w:rFonts w:ascii="Calibri" w:eastAsia="Calibri" w:hAnsi="Calibri" w:cs="Times New Roman"/>
-          <w:noProof/>
-        </w:rPr>
-        <w:drawing>
-          <wp:inline distT="0" distB="0" distL="0" distR="0" wp14:anchorId="2AF7D0AD" wp14:editId="000D3F63">
-            <wp:extent cx="5925185" cy="4286885"/>
-            <wp:effectExtent l="0" t="0" r="0" b="0"/>
-            <wp:docPr id="33" name="Imagen 33"/>
-            <wp:cNvGraphicFramePr>
-              <a:graphicFrameLocks xmlns:a="http://schemas.openxmlformats.org/drawingml/2006/main" noChangeAspect="1"/>
-            </wp:cNvGraphicFramePr>
-            <a:graphic xmlns:a="http://schemas.openxmlformats.org/drawingml/2006/main">
-              <a:graphicData uri="http://schemas.openxmlformats.org/drawingml/2006/picture">
-                <pic:pic xmlns:pic="http://schemas.openxmlformats.org/drawingml/2006/picture">
-                  <pic:nvPicPr>
-                    <pic:cNvPr id="0" name="Picture 2"/>
-                    <pic:cNvPicPr>
-                      <a:picLocks noChangeAspect="1" noChangeArrowheads="1"/>
-                    </pic:cNvPicPr>
-                  </pic:nvPicPr>
-                  <pic:blipFill>
-                    <a:blip r:embed="rId21">
-                      <a:extLst>
-                        <a:ext uri="{28A0092B-C50C-407E-A947-70E740481C1C}">
-                          <a14:useLocalDpi xmlns:a14="http://schemas.microsoft.com/office/drawing/2010/main" val="0"/>
-                        </a:ext>
-                      </a:extLst>
-                    </a:blip>
-                    <a:srcRect/>
-                    <a:stretch>
-                      <a:fillRect/>
-                    </a:stretch>
-                  </pic:blipFill>
-                  <pic:spPr bwMode="auto">
-                    <a:xfrm>
-                      <a:off x="0" y="0"/>
-                      <a:ext cx="5925185" cy="4286885"/>
-                    </a:xfrm>
-                    <a:prstGeom prst="rect">
-                      <a:avLst/>
-                    </a:prstGeom>
-                    <a:noFill/>
-                  </pic:spPr>
-                </pic:pic>
-              </a:graphicData>
-            </a:graphic>
-          </wp:inline>
-        </w:drawing>
-      </w:r>
-    </w:p>
-    <w:p>
-      <w:pPr>
-        <w:keepNext/>
-        <w:keepLines/>
-        <w:spacing w:before="40" w:after="0"/>
-        <w:outlineLvl w:val="1"/>
-        <w:rPr>
-          <w:rFonts w:ascii="Calibri Light" w:eastAsia="Times New Roman" w:hAnsi="Calibri Light" w:cs="Times New Roman"/>
-          <w:color w:val="2F5496"/>
-          <w:sz w:val="28"/>
-          <w:szCs w:val="26"/>
-        </w:rPr>
-      </w:pPr>
-      <w:r>
-        <w:rPr>
-          <w:rFonts w:ascii="Calibri Light" w:eastAsia="Times New Roman" w:hAnsi="Calibri Light" w:cs="Times New Roman"/>
-          <w:color w:val="2F5496"/>
-          <w:sz w:val="28"/>
-          <w:szCs w:val="26"/>
-        </w:rPr>
-        <w:lastRenderedPageBreak/>
-        <w:t>Invocación Implícita Basada en Eventos</w:t>
-      </w:r>
-    </w:p>
-    <w:p>
-      <w:pPr>
-        <w:rPr>
-          <w:rFonts w:ascii="Calibri" w:eastAsia="Calibri" w:hAnsi="Calibri" w:cs="Times New Roman"/>
-        </w:rPr>
-      </w:pPr>
-      <w:r>
-        <w:rPr>
-          <w:rFonts w:ascii="Calibri" w:eastAsia="Calibri" w:hAnsi="Calibri" w:cs="Times New Roman"/>
-          <w:noProof/>
-        </w:rPr>
-        <w:drawing>
-          <wp:inline distT="0" distB="0" distL="0" distR="0" wp14:anchorId="174577D5" wp14:editId="5F12E911">
-            <wp:extent cx="5610225" cy="6810375"/>
-            <wp:effectExtent l="0" t="0" r="9525" b="0"/>
-            <wp:docPr id="46" name="Imagen 46"/>
-            <wp:cNvGraphicFramePr>
-              <a:graphicFrameLocks xmlns:a="http://schemas.openxmlformats.org/drawingml/2006/main" noChangeAspect="1"/>
-            </wp:cNvGraphicFramePr>
-            <a:graphic xmlns:a="http://schemas.openxmlformats.org/drawingml/2006/main">
-              <a:graphicData uri="http://schemas.openxmlformats.org/drawingml/2006/picture">
-                <pic:pic xmlns:pic="http://schemas.openxmlformats.org/drawingml/2006/picture">
-                  <pic:nvPicPr>
-                    <pic:cNvPr id="0" name="Picture 1"/>
-                    <pic:cNvPicPr>
-                      <a:picLocks noChangeAspect="1" noChangeArrowheads="1"/>
-                    </pic:cNvPicPr>
-                  </pic:nvPicPr>
-                  <pic:blipFill>
-                    <a:blip r:embed="rId22" cstate="print">
-                      <a:extLst>
-                        <a:ext uri="{28A0092B-C50C-407E-A947-70E740481C1C}">
-                          <a14:useLocalDpi xmlns:a14="http://schemas.microsoft.com/office/drawing/2010/main" val="0"/>
-                        </a:ext>
-                      </a:extLst>
-                    </a:blip>
-                    <a:srcRect/>
-                    <a:stretch>
-                      <a:fillRect/>
-                    </a:stretch>
-                  </pic:blipFill>
-                  <pic:spPr bwMode="auto">
-                    <a:xfrm>
-                      <a:off x="0" y="0"/>
-                      <a:ext cx="5610225" cy="6810375"/>
-                    </a:xfrm>
-                    <a:prstGeom prst="rect">
-                      <a:avLst/>
-                    </a:prstGeom>
-                    <a:noFill/>
-                    <a:ln>
-                      <a:noFill/>
-                    </a:ln>
-                  </pic:spPr>
-                </pic:pic>
-              </a:graphicData>
-            </a:graphic>
-          </wp:inline>
-        </w:drawing>
-      </w:r>
-    </w:p>
-    <w:p>
-      <w:pPr>
-        <w:rPr>
-          <w:rFonts w:ascii="Calibri" w:eastAsia="Calibri" w:hAnsi="Calibri" w:cs="Times New Roman"/>
-        </w:rPr>
-      </w:pPr>
-      <w:r>
-        <w:rPr>
-          <w:rFonts w:ascii="Calibri" w:eastAsia="Calibri" w:hAnsi="Calibri" w:cs="Times New Roman"/>
-          <w:noProof/>
-        </w:rPr>
-        <w:lastRenderedPageBreak/>
-        <w:drawing>
-          <wp:inline distT="0" distB="0" distL="0" distR="0" wp14:anchorId="73840BA1" wp14:editId="2BBF210A">
-            <wp:extent cx="5345430" cy="8258810"/>
-            <wp:effectExtent l="0" t="0" r="7620" b="0"/>
-            <wp:docPr id="47" name="Imagen 47"/>
-            <wp:cNvGraphicFramePr>
-              <a:graphicFrameLocks xmlns:a="http://schemas.openxmlformats.org/drawingml/2006/main" noChangeAspect="1"/>
-            </wp:cNvGraphicFramePr>
-            <a:graphic xmlns:a="http://schemas.openxmlformats.org/drawingml/2006/main">
-              <a:graphicData uri="http://schemas.openxmlformats.org/drawingml/2006/picture">
-                <pic:pic xmlns:pic="http://schemas.openxmlformats.org/drawingml/2006/picture">
-                  <pic:nvPicPr>
-                    <pic:cNvPr id="0" name="Picture 1"/>
-                    <pic:cNvPicPr>
-                      <a:picLocks noChangeAspect="1" noChangeArrowheads="1"/>
-                    </pic:cNvPicPr>
-                  </pic:nvPicPr>
-                  <pic:blipFill>
-                    <a:blip r:embed="rId23" cstate="print">
-                      <a:extLst>
-                        <a:ext uri="{28A0092B-C50C-407E-A947-70E740481C1C}">
-                          <a14:useLocalDpi xmlns:a14="http://schemas.microsoft.com/office/drawing/2010/main" val="0"/>
-                        </a:ext>
-                      </a:extLst>
-                    </a:blip>
-                    <a:srcRect/>
-                    <a:stretch>
-                      <a:fillRect/>
-                    </a:stretch>
-                  </pic:blipFill>
-                  <pic:spPr bwMode="auto">
-                    <a:xfrm>
-                      <a:off x="0" y="0"/>
-                      <a:ext cx="5345430" cy="8258810"/>
-                    </a:xfrm>
-                    <a:prstGeom prst="rect">
-                      <a:avLst/>
-                    </a:prstGeom>
-                    <a:noFill/>
-                    <a:ln>
-                      <a:noFill/>
-                    </a:ln>
-                  </pic:spPr>
-                </pic:pic>
-              </a:graphicData>
-            </a:graphic>
-          </wp:inline>
-        </w:drawing>
-      </w:r>
-    </w:p>
-    <w:p>
-      <w:pPr>
-        <w:keepNext/>
-        <w:keepLines/>
-        <w:spacing w:before="240" w:after="0"/>
-        <w:outlineLvl w:val="0"/>
-        <w:rPr>
-          <w:rFonts w:ascii="Calibri Light" w:eastAsia="Times New Roman" w:hAnsi="Calibri Light" w:cs="Times New Roman"/>
-          <w:color w:val="2F5496"/>
-          <w:sz w:val="32"/>
-          <w:szCs w:val="32"/>
-        </w:rPr>
-      </w:pPr>
-      <w:r>
-        <w:rPr>
-          <w:rFonts w:ascii="Calibri Light" w:eastAsia="Times New Roman" w:hAnsi="Calibri Light" w:cs="Times New Roman"/>
-          <w:color w:val="2F5496"/>
-          <w:sz w:val="32"/>
-          <w:szCs w:val="32"/>
-        </w:rPr>
-        <w:lastRenderedPageBreak/>
-        <w:t>Drivers</w:t>
-      </w:r>
-    </w:p>
-    <w:p>
-      <w:pPr>
-        <w:keepNext/>
-        <w:keepLines/>
-        <w:spacing w:before="40" w:after="0"/>
-        <w:outlineLvl w:val="1"/>
-        <w:rPr>
-          <w:rFonts w:ascii="Calibri Light" w:eastAsia="Times New Roman" w:hAnsi="Calibri Light" w:cs="Times New Roman"/>
+          <w:rFonts w:ascii="Arial" w:eastAsia="Times New Roman" w:hAnsi="Arial" w:cs="Arial"/>
           <w:color w:val="2F5496"/>
           <w:sz w:val="26"/>
           <w:szCs w:val="26"/>
@@ -4284,21 +4670,21 @@
       </w:pPr>
       <w:r>
         <w:rPr>
-          <w:rFonts w:ascii="Calibri Light" w:eastAsia="Times New Roman" w:hAnsi="Calibri Light" w:cs="Times New Roman"/>
+          <w:rFonts w:ascii="Arial" w:eastAsia="Times New Roman" w:hAnsi="Arial" w:cs="Arial"/>
           <w:color w:val="2F5496"/>
           <w:sz w:val="26"/>
           <w:szCs w:val="26"/>
         </w:rPr>
-        <w:tab/>
-      </w:r>
-      <w:r>
-        <w:rPr>
-          <w:rFonts w:ascii="Calibri Light" w:eastAsia="Times New Roman" w:hAnsi="Calibri Light" w:cs="Times New Roman"/>
+        <w:t>A</w:t>
+      </w:r>
+      <w:r>
+        <w:rPr>
+          <w:rFonts w:ascii="Arial" w:eastAsia="Times New Roman" w:hAnsi="Arial" w:cs="Arial"/>
           <w:color w:val="2F5496"/>
           <w:sz w:val="28"/>
           <w:szCs w:val="26"/>
         </w:rPr>
-        <w:t>a.- Driver Funcional</w:t>
+        <w:t>.- Driver Funcional</w:t>
       </w:r>
     </w:p>
     <w:p>
@@ -4487,12 +4873,36 @@
     </w:p>
     <w:p>
       <w:pPr>
+        <w:contextualSpacing/>
+        <w:jc w:val="both"/>
+        <w:rPr>
+          <w:rFonts w:ascii="Arial" w:eastAsia="Calibri" w:hAnsi="Arial" w:cs="Arial"/>
+          <w:sz w:val="24"/>
+          <w:szCs w:val="24"/>
+        </w:rPr>
+      </w:pPr>
+    </w:p>
+    <w:p>
+      <w:pPr>
+        <w:pStyle w:val="Ttulo1"/>
+        <w:rPr>
+          <w:rFonts w:eastAsia="Calibri"/>
+        </w:rPr>
+      </w:pPr>
+      <w:r>
+        <w:rPr>
+          <w:rFonts w:eastAsia="Calibri"/>
+        </w:rPr>
+        <w:t>B.- Driver No funcionales.</w:t>
+      </w:r>
+    </w:p>
+    <w:p>
+      <w:pPr>
+        <w:pStyle w:val="Prrafodelista"/>
         <w:numPr>
           <w:ilvl w:val="0"/>
-          <w:numId w:val="4"/>
+          <w:numId w:val="11"/>
         </w:numPr>
-        <w:contextualSpacing/>
-        <w:jc w:val="both"/>
         <w:rPr>
           <w:rFonts w:ascii="Arial" w:eastAsia="Calibri" w:hAnsi="Arial" w:cs="Arial"/>
           <w:sz w:val="24"/>
@@ -4510,12 +4920,11 @@
     </w:p>
     <w:p>
       <w:pPr>
+        <w:pStyle w:val="Prrafodelista"/>
         <w:numPr>
           <w:ilvl w:val="0"/>
-          <w:numId w:val="4"/>
+          <w:numId w:val="11"/>
         </w:numPr>
-        <w:contextualSpacing/>
-        <w:jc w:val="both"/>
         <w:rPr>
           <w:rFonts w:ascii="Arial" w:eastAsia="Calibri" w:hAnsi="Arial" w:cs="Arial"/>
           <w:sz w:val="24"/>
@@ -4533,12 +4942,11 @@
     </w:p>
     <w:p>
       <w:pPr>
+        <w:pStyle w:val="Prrafodelista"/>
         <w:numPr>
           <w:ilvl w:val="0"/>
-          <w:numId w:val="4"/>
+          <w:numId w:val="11"/>
         </w:numPr>
-        <w:contextualSpacing/>
-        <w:jc w:val="both"/>
         <w:rPr>
           <w:rFonts w:ascii="Arial" w:eastAsia="Calibri" w:hAnsi="Arial" w:cs="Arial"/>
           <w:sz w:val="24"/>
@@ -4556,12 +4964,11 @@
     </w:p>
     <w:p>
       <w:pPr>
+        <w:pStyle w:val="Prrafodelista"/>
         <w:numPr>
           <w:ilvl w:val="0"/>
-          <w:numId w:val="4"/>
+          <w:numId w:val="11"/>
         </w:numPr>
-        <w:contextualSpacing/>
-        <w:jc w:val="both"/>
         <w:rPr>
           <w:rFonts w:ascii="Arial" w:eastAsia="Calibri" w:hAnsi="Arial" w:cs="Arial"/>
           <w:sz w:val="24"/>
@@ -4579,12 +4986,11 @@
     </w:p>
     <w:p>
       <w:pPr>
+        <w:pStyle w:val="Prrafodelista"/>
         <w:numPr>
           <w:ilvl w:val="0"/>
-          <w:numId w:val="4"/>
+          <w:numId w:val="11"/>
         </w:numPr>
-        <w:contextualSpacing/>
-        <w:jc w:val="both"/>
         <w:rPr>
           <w:rFonts w:ascii="Arial" w:eastAsia="Calibri" w:hAnsi="Arial" w:cs="Arial"/>
           <w:sz w:val="24"/>
@@ -4602,12 +5008,11 @@
     </w:p>
     <w:p>
       <w:pPr>
+        <w:pStyle w:val="Prrafodelista"/>
         <w:numPr>
           <w:ilvl w:val="0"/>
-          <w:numId w:val="4"/>
+          <w:numId w:val="11"/>
         </w:numPr>
-        <w:contextualSpacing/>
-        <w:jc w:val="both"/>
         <w:rPr>
           <w:rFonts w:ascii="Arial" w:eastAsia="Calibri" w:hAnsi="Arial" w:cs="Arial"/>
           <w:sz w:val="24"/>
@@ -4625,12 +5030,11 @@
     </w:p>
     <w:p>
       <w:pPr>
+        <w:pStyle w:val="Prrafodelista"/>
         <w:numPr>
           <w:ilvl w:val="0"/>
-          <w:numId w:val="4"/>
+          <w:numId w:val="11"/>
         </w:numPr>
-        <w:contextualSpacing/>
-        <w:jc w:val="both"/>
         <w:rPr>
           <w:rFonts w:ascii="Arial" w:eastAsia="Calibri" w:hAnsi="Arial" w:cs="Arial"/>
           <w:sz w:val="24"/>
@@ -4648,13 +5052,16 @@
     </w:p>
     <w:p>
       <w:pPr>
+        <w:keepNext/>
+        <w:keepLines/>
+        <w:spacing w:before="40" w:after="0"/>
         <w:ind w:left="720"/>
-        <w:contextualSpacing/>
-        <w:jc w:val="both"/>
-        <w:rPr>
-          <w:rFonts w:ascii="Arial" w:eastAsia="Calibri" w:hAnsi="Arial" w:cs="Arial"/>
-          <w:sz w:val="24"/>
-          <w:szCs w:val="24"/>
+        <w:outlineLvl w:val="1"/>
+        <w:rPr>
+          <w:rFonts w:ascii="Calibri Light" w:eastAsia="Times New Roman" w:hAnsi="Calibri Light" w:cs="Times New Roman"/>
+          <w:color w:val="2F5496"/>
+          <w:sz w:val="26"/>
+          <w:szCs w:val="26"/>
         </w:rPr>
       </w:pPr>
     </w:p>
@@ -4665,27 +5072,424 @@
         <w:spacing w:before="40" w:after="0"/>
         <w:outlineLvl w:val="1"/>
         <w:rPr>
-          <w:rFonts w:ascii="Calibri Light" w:eastAsia="Times New Roman" w:hAnsi="Calibri Light" w:cs="Times New Roman"/>
+          <w:rFonts w:ascii="Arial" w:eastAsia="Times New Roman" w:hAnsi="Arial" w:cs="Arial"/>
           <w:color w:val="2F5496"/>
-          <w:sz w:val="26"/>
+          <w:sz w:val="28"/>
           <w:szCs w:val="26"/>
         </w:rPr>
       </w:pPr>
       <w:r>
         <w:rPr>
-          <w:rFonts w:ascii="Calibri Light" w:eastAsia="Times New Roman" w:hAnsi="Calibri Light" w:cs="Times New Roman"/>
+          <w:rFonts w:ascii="Arial" w:eastAsia="Times New Roman" w:hAnsi="Arial" w:cs="Arial"/>
           <w:color w:val="2F5496"/>
-          <w:sz w:val="26"/>
+          <w:sz w:val="28"/>
           <w:szCs w:val="26"/>
         </w:rPr>
-        <w:t xml:space="preserve">            b.- Drivers de atributos de calidad </w:t>
-      </w:r>
-    </w:p>
-    <w:p>
-      <w:r>
+        <w:t>B</w:t>
+      </w:r>
+      <w:r>
+        <w:rPr>
+          <w:rFonts w:ascii="Arial" w:eastAsia="Times New Roman" w:hAnsi="Arial" w:cs="Arial"/>
+          <w:color w:val="2F5496"/>
+          <w:sz w:val="28"/>
+          <w:szCs w:val="26"/>
+        </w:rPr>
+        <w:t xml:space="preserve">.- Drivers de atributos de calidad </w:t>
+      </w:r>
+    </w:p>
+    <w:p>
+      <w:pPr>
+        <w:jc w:val="both"/>
+        <w:rPr>
+          <w:rFonts w:ascii="Arial" w:hAnsi="Arial" w:cs="Arial"/>
+          <w:sz w:val="24"/>
+        </w:rPr>
+      </w:pPr>
+      <w:r>
+        <w:rPr>
+          <w:rFonts w:ascii="Arial" w:hAnsi="Arial" w:cs="Arial"/>
+          <w:sz w:val="24"/>
+        </w:rPr>
         <w:t>En este apartado lo que veremos serán algunas modificaciones que veremos en las próximas versiones del software en la interfaz</w:t>
       </w:r>
-    </w:p>
+      <w:r>
+        <w:rPr>
+          <w:rFonts w:ascii="Arial" w:hAnsi="Arial" w:cs="Arial"/>
+          <w:sz w:val="24"/>
+        </w:rPr>
+        <w:t>:</w:t>
+      </w:r>
+    </w:p>
+    <w:p>
+      <w:pPr>
+        <w:jc w:val="both"/>
+        <w:rPr>
+          <w:rFonts w:ascii="Arial" w:hAnsi="Arial" w:cs="Arial"/>
+          <w:sz w:val="24"/>
+        </w:rPr>
+      </w:pPr>
+      <w:r>
+        <w:rPr>
+          <w:rFonts w:ascii="Arial" w:hAnsi="Arial" w:cs="Arial"/>
+          <w:sz w:val="24"/>
+        </w:rPr>
+        <w:t xml:space="preserve"> </w:t>
+      </w:r>
+    </w:p>
+    <w:p>
+      <w:pPr>
+        <w:jc w:val="both"/>
+        <w:rPr>
+          <w:rFonts w:ascii="Arial" w:hAnsi="Arial" w:cs="Arial"/>
+          <w:sz w:val="24"/>
+        </w:rPr>
+      </w:pPr>
+      <w:r>
+        <w:rPr>
+          <w:rFonts w:ascii="Arial" w:hAnsi="Arial" w:cs="Arial"/>
+          <w:sz w:val="24"/>
+        </w:rPr>
+        <w:t>Interfaz inicio</w:t>
+      </w:r>
+    </w:p>
+    <w:p>
+      <w:pPr>
+        <w:jc w:val="both"/>
+        <w:rPr>
+          <w:rFonts w:ascii="Arial" w:hAnsi="Arial" w:cs="Arial"/>
+          <w:sz w:val="24"/>
+        </w:rPr>
+      </w:pPr>
+      <w:r>
+        <w:rPr>
+          <w:rFonts w:ascii="Arial" w:hAnsi="Arial" w:cs="Arial"/>
+          <w:sz w:val="24"/>
+        </w:rPr>
+        <w:t xml:space="preserve">En esta interfaz se planea cambiar el color de fondo de la interfaz </w:t>
+      </w:r>
+      <w:r>
+        <w:rPr>
+          <w:rFonts w:ascii="Arial" w:hAnsi="Arial" w:cs="Arial"/>
+          <w:sz w:val="24"/>
+        </w:rPr>
+        <w:t>y cambiar el estilo del menú para que se vea más sencillo y usable por el usuario, el diseño del formulario como los iconos y cajas de texto.</w:t>
+      </w:r>
+    </w:p>
+    <w:p>
+      <w:pPr>
+        <w:jc w:val="both"/>
+        <w:rPr>
+          <w:rFonts w:ascii="Arial" w:hAnsi="Arial" w:cs="Arial"/>
+          <w:sz w:val="24"/>
+          <w:u w:val="single"/>
+        </w:rPr>
+      </w:pPr>
+    </w:p>
+    <w:p>
+      <w:pPr>
+        <w:jc w:val="both"/>
+        <w:rPr>
+          <w:rFonts w:ascii="Arial" w:hAnsi="Arial" w:cs="Arial"/>
+          <w:sz w:val="24"/>
+        </w:rPr>
+      </w:pPr>
+      <w:r>
+        <w:rPr>
+          <w:rFonts w:ascii="Arial" w:hAnsi="Arial" w:cs="Arial"/>
+          <w:sz w:val="24"/>
+        </w:rPr>
+        <w:t>Interfaz de gastos</w:t>
+      </w:r>
+    </w:p>
+    <w:p>
+      <w:pPr>
+        <w:jc w:val="both"/>
+        <w:rPr>
+          <w:rFonts w:ascii="Arial" w:hAnsi="Arial" w:cs="Arial"/>
+          <w:sz w:val="24"/>
+        </w:rPr>
+      </w:pPr>
+      <w:r>
+        <w:rPr>
+          <w:rFonts w:ascii="Arial" w:hAnsi="Arial" w:cs="Arial"/>
+          <w:sz w:val="24"/>
+        </w:rPr>
+        <w:t>Pensamos agregar un botón que permita consultar los movimientos sobre los gastos realizados en la fecha seleccionada por el usuario.</w:t>
+      </w:r>
+    </w:p>
+    <w:p>
+      <w:pPr>
+        <w:jc w:val="both"/>
+        <w:rPr>
+          <w:rFonts w:ascii="Arial" w:hAnsi="Arial" w:cs="Arial"/>
+          <w:sz w:val="24"/>
+        </w:rPr>
+      </w:pPr>
+    </w:p>
+    <w:p>
+      <w:pPr>
+        <w:jc w:val="both"/>
+        <w:rPr>
+          <w:rFonts w:ascii="Arial" w:hAnsi="Arial" w:cs="Arial"/>
+          <w:sz w:val="24"/>
+        </w:rPr>
+      </w:pPr>
+      <w:r>
+        <w:rPr>
+          <w:rFonts w:ascii="Arial" w:hAnsi="Arial" w:cs="Arial"/>
+          <w:sz w:val="24"/>
+        </w:rPr>
+        <w:t xml:space="preserve">Interfaz de estadísticas </w:t>
+      </w:r>
+    </w:p>
+    <w:p>
+      <w:pPr>
+        <w:jc w:val="both"/>
+        <w:rPr>
+          <w:rFonts w:ascii="Arial" w:hAnsi="Arial" w:cs="Arial"/>
+          <w:sz w:val="24"/>
+        </w:rPr>
+      </w:pPr>
+      <w:r>
+        <w:rPr>
+          <w:rFonts w:ascii="Arial" w:hAnsi="Arial" w:cs="Arial"/>
+          <w:sz w:val="24"/>
+        </w:rPr>
+        <w:t>En esta interfaz se planea dar mejor formato y estilo a las opciones que permite al usuario consultar las graficas sobre los gastos que realizo.</w:t>
+      </w:r>
+    </w:p>
+    <w:p>
+      <w:pPr>
+        <w:jc w:val="both"/>
+        <w:rPr>
+          <w:rFonts w:ascii="Arial" w:hAnsi="Arial" w:cs="Arial"/>
+          <w:sz w:val="24"/>
+        </w:rPr>
+      </w:pPr>
+    </w:p>
+    <w:p>
+      <w:pPr>
+        <w:jc w:val="both"/>
+        <w:rPr>
+          <w:rFonts w:ascii="Arial" w:hAnsi="Arial" w:cs="Arial"/>
+          <w:sz w:val="24"/>
+        </w:rPr>
+      </w:pPr>
+    </w:p>
+    <w:p>
+      <w:pPr>
+        <w:jc w:val="both"/>
+        <w:rPr>
+          <w:rFonts w:ascii="Arial" w:hAnsi="Arial" w:cs="Arial"/>
+          <w:sz w:val="24"/>
+        </w:rPr>
+      </w:pPr>
+      <w:r>
+        <w:rPr>
+          <w:rFonts w:ascii="Arial" w:hAnsi="Arial" w:cs="Arial"/>
+          <w:sz w:val="24"/>
+        </w:rPr>
+        <w:t>Interfaz de generar factura</w:t>
+      </w:r>
+    </w:p>
+    <w:p>
+      <w:pPr>
+        <w:jc w:val="both"/>
+        <w:rPr>
+          <w:rFonts w:ascii="Arial" w:hAnsi="Arial" w:cs="Arial"/>
+          <w:sz w:val="24"/>
+        </w:rPr>
+      </w:pPr>
+      <w:r>
+        <w:rPr>
+          <w:rFonts w:ascii="Arial" w:hAnsi="Arial" w:cs="Arial"/>
+          <w:sz w:val="24"/>
+        </w:rPr>
+        <w:t xml:space="preserve">En primer </w:t>
+      </w:r>
+      <w:r>
+        <w:rPr>
+          <w:rFonts w:ascii="Arial" w:hAnsi="Arial" w:cs="Arial"/>
+          <w:sz w:val="24"/>
+        </w:rPr>
+        <w:t>lugar,</w:t>
+      </w:r>
+      <w:r>
+        <w:rPr>
+          <w:rFonts w:ascii="Arial" w:hAnsi="Arial" w:cs="Arial"/>
+          <w:sz w:val="24"/>
+        </w:rPr>
+        <w:t xml:space="preserve"> lo que se tiene planeado hacer es cambiar el estilo de la pagina como los colores, el formulario, cajas de texto, botones y tipo de letra</w:t>
+      </w:r>
+      <w:r>
+        <w:rPr>
+          <w:rFonts w:ascii="Arial" w:hAnsi="Arial" w:cs="Arial"/>
+          <w:sz w:val="24"/>
+        </w:rPr>
+        <w:t>.</w:t>
+      </w:r>
+    </w:p>
+    <w:p>
+      <w:pPr>
+        <w:jc w:val="both"/>
+        <w:rPr>
+          <w:rFonts w:ascii="Arial" w:hAnsi="Arial" w:cs="Arial"/>
+          <w:sz w:val="24"/>
+        </w:rPr>
+      </w:pPr>
+    </w:p>
+    <w:p>
+      <w:pPr>
+        <w:jc w:val="both"/>
+        <w:rPr>
+          <w:rFonts w:ascii="Arial" w:hAnsi="Arial" w:cs="Arial"/>
+          <w:sz w:val="24"/>
+        </w:rPr>
+      </w:pPr>
+      <w:r>
+        <w:rPr>
+          <w:rFonts w:ascii="Arial" w:hAnsi="Arial" w:cs="Arial"/>
+          <w:sz w:val="24"/>
+        </w:rPr>
+        <w:t>Interfaz de perfil</w:t>
+      </w:r>
+    </w:p>
+    <w:p>
+      <w:pPr>
+        <w:jc w:val="both"/>
+        <w:rPr>
+          <w:rFonts w:ascii="Arial" w:hAnsi="Arial" w:cs="Arial"/>
+          <w:sz w:val="24"/>
+        </w:rPr>
+      </w:pPr>
+      <w:r>
+        <w:rPr>
+          <w:rFonts w:ascii="Arial" w:hAnsi="Arial" w:cs="Arial"/>
+          <w:sz w:val="24"/>
+        </w:rPr>
+        <w:t>En esta interfaz planeamos hacerla más llamativa ya que esta muy sencilla por lo cual tendrá la opción de cambiar la foto de perfil del usuario para mejorar su personalización del perfil en la página de acuerdo con sus gustos, también cambiaremos el tema de hacer oscura a la página.</w:t>
+      </w:r>
+    </w:p>
+    <w:p>
+      <w:pPr>
+        <w:jc w:val="both"/>
+        <w:rPr>
+          <w:rFonts w:ascii="Arial" w:hAnsi="Arial" w:cs="Arial"/>
+          <w:sz w:val="24"/>
+        </w:rPr>
+      </w:pPr>
+    </w:p>
+    <w:p>
+      <w:pPr>
+        <w:jc w:val="both"/>
+        <w:rPr>
+          <w:rFonts w:ascii="Arial" w:hAnsi="Arial" w:cs="Arial"/>
+          <w:sz w:val="24"/>
+        </w:rPr>
+      </w:pPr>
+      <w:r>
+        <w:rPr>
+          <w:rFonts w:ascii="Arial" w:hAnsi="Arial" w:cs="Arial"/>
+          <w:sz w:val="24"/>
+        </w:rPr>
+        <w:t>Interfaz de registro</w:t>
+      </w:r>
+    </w:p>
+    <w:p>
+      <w:pPr>
+        <w:jc w:val="both"/>
+        <w:rPr>
+          <w:rFonts w:ascii="Arial" w:hAnsi="Arial" w:cs="Arial"/>
+          <w:sz w:val="24"/>
+        </w:rPr>
+      </w:pPr>
+      <w:r>
+        <w:rPr>
+          <w:rFonts w:ascii="Arial" w:hAnsi="Arial" w:cs="Arial"/>
+          <w:sz w:val="24"/>
+        </w:rPr>
+        <w:t xml:space="preserve">En esta interfaz lo que tenemos planeado cambiar en el estilo es el formulario, el tipo de letra que tiene, los botones, aparte de darle una mejor alineación </w:t>
+      </w:r>
+      <w:r>
+        <w:rPr>
+          <w:rFonts w:ascii="Arial" w:hAnsi="Arial" w:cs="Arial"/>
+          <w:sz w:val="24"/>
+        </w:rPr>
+        <w:t>al radio</w:t>
+      </w:r>
+      <w:r>
+        <w:rPr>
+          <w:rFonts w:ascii="Arial" w:hAnsi="Arial" w:cs="Arial"/>
+          <w:sz w:val="24"/>
+        </w:rPr>
+        <w:t xml:space="preserve"> </w:t>
+      </w:r>
+      <w:proofErr w:type="spellStart"/>
+      <w:r>
+        <w:rPr>
+          <w:rFonts w:ascii="Arial" w:hAnsi="Arial" w:cs="Arial"/>
+          <w:sz w:val="24"/>
+        </w:rPr>
+        <w:t>buttom</w:t>
+      </w:r>
+      <w:proofErr w:type="spellEnd"/>
+      <w:r>
+        <w:rPr>
+          <w:rFonts w:ascii="Arial" w:hAnsi="Arial" w:cs="Arial"/>
+          <w:sz w:val="24"/>
+        </w:rPr>
+        <w:t>.</w:t>
+      </w:r>
+      <w:r>
+        <w:rPr>
+          <w:rFonts w:ascii="Arial" w:hAnsi="Arial" w:cs="Arial"/>
+          <w:sz w:val="24"/>
+        </w:rPr>
+        <w:t xml:space="preserve"> </w:t>
+      </w:r>
+    </w:p>
+    <w:p>
+      <w:pPr>
+        <w:jc w:val="both"/>
+        <w:rPr>
+          <w:rFonts w:ascii="Arial" w:hAnsi="Arial" w:cs="Arial"/>
+          <w:sz w:val="24"/>
+        </w:rPr>
+      </w:pPr>
+    </w:p>
+    <w:p>
+      <w:pPr>
+        <w:jc w:val="both"/>
+        <w:rPr>
+          <w:rFonts w:ascii="Arial" w:hAnsi="Arial" w:cs="Arial"/>
+          <w:sz w:val="24"/>
+        </w:rPr>
+      </w:pPr>
+      <w:r>
+        <w:rPr>
+          <w:rFonts w:ascii="Arial" w:hAnsi="Arial" w:cs="Arial"/>
+          <w:sz w:val="24"/>
+        </w:rPr>
+        <w:t>Pie de pagina</w:t>
+      </w:r>
+    </w:p>
+    <w:p>
+      <w:pPr>
+        <w:jc w:val="both"/>
+        <w:rPr>
+          <w:rFonts w:ascii="Arial" w:hAnsi="Arial" w:cs="Arial"/>
+          <w:sz w:val="24"/>
+        </w:rPr>
+      </w:pPr>
+      <w:r>
+        <w:rPr>
+          <w:rFonts w:ascii="Arial" w:hAnsi="Arial" w:cs="Arial"/>
+          <w:sz w:val="24"/>
+        </w:rPr>
+        <w:t>Darle mejor alineación por que se mira muy sencillo y podríamos agregarle más información acerca de nosotros y del software</w:t>
+      </w:r>
+    </w:p>
+    <w:p/>
     <w:p>
       <w:pPr>
         <w:keepNext/>
@@ -4695,11 +5499,63 @@
         <w:rPr>
           <w:rFonts w:ascii="Calibri Light" w:eastAsia="Times New Roman" w:hAnsi="Calibri Light" w:cs="Times New Roman"/>
           <w:color w:val="2F5496"/>
-          <w:sz w:val="26"/>
+          <w:sz w:val="28"/>
           <w:szCs w:val="26"/>
         </w:rPr>
       </w:pPr>
-    </w:p>
+      <w:r>
+        <w:rPr>
+          <w:rFonts w:ascii="Calibri Light" w:eastAsia="Times New Roman" w:hAnsi="Calibri Light" w:cs="Times New Roman"/>
+          <w:color w:val="2F5496"/>
+          <w:sz w:val="28"/>
+          <w:szCs w:val="26"/>
+        </w:rPr>
+        <w:t xml:space="preserve">C.- </w:t>
+      </w:r>
+      <w:r>
+        <w:rPr>
+          <w:rFonts w:ascii="Calibri Light" w:eastAsia="Times New Roman" w:hAnsi="Calibri Light" w:cs="Times New Roman"/>
+          <w:color w:val="2F5496"/>
+          <w:sz w:val="28"/>
+          <w:szCs w:val="26"/>
+        </w:rPr>
+        <w:t>Atributos de calidad</w:t>
+      </w:r>
+    </w:p>
+    <w:p>
+      <w:pPr>
+        <w:jc w:val="both"/>
+        <w:rPr>
+          <w:rFonts w:ascii="Arial" w:eastAsia="Calibri" w:hAnsi="Arial" w:cs="Arial"/>
+          <w:sz w:val="24"/>
+          <w:u w:val="single"/>
+        </w:rPr>
+      </w:pPr>
+      <w:r>
+        <w:rPr>
+          <w:rFonts w:ascii="Arial" w:eastAsia="Calibri" w:hAnsi="Arial" w:cs="Arial"/>
+          <w:sz w:val="24"/>
+        </w:rPr>
+        <w:t>El software ahorro fácil tiene una ejecución buena ya que cuando el usuario solicita su registro o inicio de sesión, la pagina mediante su base de datos crea una respuesta inmediata lo cual crea la menor cantidad de retrasos posibles para que el cliente pierda la paciencia. Ya una vez solicitada una acción la respuesta que la pagina le muestra al usuario es casi inmediata, como es un software desarrollado por jóvenes universitarios puede que la compostura con otros sistemas sea algo mala y los resultados de precisión pueden llegar a hacer tolerables.</w:t>
+      </w:r>
+    </w:p>
+    <w:p>
+      <w:pPr>
+        <w:jc w:val="both"/>
+        <w:rPr>
+          <w:rFonts w:ascii="Arial" w:eastAsia="Calibri" w:hAnsi="Arial" w:cs="Arial"/>
+          <w:sz w:val="24"/>
+        </w:rPr>
+      </w:pPr>
+      <w:r>
+        <w:rPr>
+          <w:rFonts w:ascii="Arial" w:eastAsia="Calibri" w:hAnsi="Arial" w:cs="Arial"/>
+          <w:sz w:val="24"/>
+        </w:rPr>
+        <w:t xml:space="preserve">El software ahorro  fácil es una excelente herramienta para poder organizar los gastos a la gente ya que lo realizamos con una estructura aceptable en la parte de codificación y atractivo visualmente, su desarrollo no fue muy caro ya que todos los programas utilizados son gratuitos lo único que se gastara es en la impresión de los trípticos y algunas cosas extras, para poder tenerlo disponible en el mercado puede tardar aproximadamente unos 6 meses para preparar todo lo necesario como un dominio en la red y tiempo de nosotros para darle mantenimiento. </w:t>
+      </w:r>
+    </w:p>
+    <w:p/>
     <w:p>
       <w:pPr>
         <w:keepNext/>
@@ -4707,20 +5563,43 @@
         <w:spacing w:before="40" w:after="0"/>
         <w:outlineLvl w:val="1"/>
         <w:rPr>
-          <w:rFonts w:ascii="Calibri Light" w:eastAsia="Times New Roman" w:hAnsi="Calibri Light" w:cs="Times New Roman"/>
+          <w:rFonts w:ascii="Arial" w:eastAsia="Times New Roman" w:hAnsi="Arial" w:cs="Arial"/>
           <w:color w:val="2F5496"/>
-          <w:sz w:val="26"/>
+          <w:sz w:val="28"/>
           <w:szCs w:val="26"/>
         </w:rPr>
       </w:pPr>
-      <w:r>
-        <w:rPr>
-          <w:rFonts w:ascii="Calibri Light" w:eastAsia="Times New Roman" w:hAnsi="Calibri Light" w:cs="Times New Roman"/>
+    </w:p>
+    <w:p>
+      <w:pPr>
+        <w:keepNext/>
+        <w:keepLines/>
+        <w:spacing w:before="40" w:after="0"/>
+        <w:outlineLvl w:val="1"/>
+        <w:rPr>
+          <w:rFonts w:ascii="Arial" w:eastAsia="Times New Roman" w:hAnsi="Arial" w:cs="Arial"/>
           <w:color w:val="2F5496"/>
-          <w:sz w:val="26"/>
+          <w:sz w:val="28"/>
           <w:szCs w:val="26"/>
         </w:rPr>
-        <w:t xml:space="preserve">            c.- Drivers de restricción</w:t>
+      </w:pPr>
+      <w:r>
+        <w:rPr>
+          <w:rFonts w:ascii="Arial" w:eastAsia="Times New Roman" w:hAnsi="Arial" w:cs="Arial"/>
+          <w:color w:val="2F5496"/>
+          <w:sz w:val="28"/>
+          <w:szCs w:val="26"/>
+        </w:rPr>
+        <w:t>D</w:t>
+      </w:r>
+      <w:r>
+        <w:rPr>
+          <w:rFonts w:ascii="Arial" w:eastAsia="Times New Roman" w:hAnsi="Arial" w:cs="Arial"/>
+          <w:color w:val="2F5496"/>
+          <w:sz w:val="28"/>
+          <w:szCs w:val="26"/>
+        </w:rPr>
+        <w:t>.- Drivers de restricción</w:t>
       </w:r>
     </w:p>
     <w:p>
@@ -5305,6 +6184,15 @@
     </w:p>
     <w:p>
       <w:pPr>
+        <w:jc w:val="both"/>
+        <w:rPr>
+          <w:rFonts w:ascii="Arial" w:eastAsia="Calibri" w:hAnsi="Arial" w:cs="Arial"/>
+          <w:sz w:val="24"/>
+        </w:rPr>
+      </w:pPr>
+    </w:p>
+    <w:p>
+      <w:pPr>
         <w:keepNext/>
         <w:keepLines/>
         <w:spacing w:before="40" w:after="0"/>
@@ -5323,48 +6211,74 @@
           <w:sz w:val="26"/>
           <w:szCs w:val="26"/>
         </w:rPr>
-        <w:t>Atributos de calidad</w:t>
-      </w:r>
-    </w:p>
-    <w:p>
-      <w:pPr>
-        <w:jc w:val="both"/>
-        <w:rPr>
-          <w:rFonts w:ascii="Arial" w:eastAsia="Calibri" w:hAnsi="Arial" w:cs="Arial"/>
-          <w:sz w:val="24"/>
-          <w:u w:val="single"/>
-        </w:rPr>
-      </w:pPr>
-      <w:r>
-        <w:rPr>
-          <w:rFonts w:ascii="Arial" w:eastAsia="Calibri" w:hAnsi="Arial" w:cs="Arial"/>
-          <w:sz w:val="24"/>
-        </w:rPr>
-        <w:t>El software ahorro fácil tiene una ejecución buena ya que cuando el usuario solicita su registro o inicio de sesión, la pagina mediante su base de datos crea una respuesta inmediata lo cual crea la menor cantidad de retrasos posibles para que el cliente pierda la paciencia. Ya una vez solicitada una acción la respuesta que la pagina le muestra al usuario es casi inmediata, como es un software desarrollado por jóvenes universitarios puede que la compostura con otros sistemas sea algo mala y los resultados de precisión pueden llegar a hacer tolerables.</w:t>
-      </w:r>
-    </w:p>
-    <w:p>
-      <w:pPr>
-        <w:jc w:val="both"/>
-        <w:rPr>
-          <w:rFonts w:ascii="Arial" w:eastAsia="Calibri" w:hAnsi="Arial" w:cs="Arial"/>
-          <w:sz w:val="24"/>
-        </w:rPr>
-      </w:pPr>
-      <w:r>
-        <w:rPr>
-          <w:rFonts w:ascii="Arial" w:eastAsia="Calibri" w:hAnsi="Arial" w:cs="Arial"/>
-          <w:sz w:val="24"/>
-        </w:rPr>
-        <w:t xml:space="preserve">El software ahorro  fácil es una excelente herramienta para poder organizar los gastos a la gente ya que lo realizamos con una estructura aceptable en la parte de codificación y atractivo visualmente, su desarrollo no fue muy caro ya que todos los programas utilizados son gratuitos lo único que se gastara es en la impresión de los trípticos y algunas cosas extras, para poder tenerlo disponible en el mercado puede tardar aproximadamente unos 6 meses para preparar todo lo necesario como un dominio en la red y tiempo de nosotros para darle mantenimiento. </w:t>
-      </w:r>
-    </w:p>
-    <w:p>
-      <w:pPr>
-        <w:jc w:val="both"/>
-        <w:rPr>
-          <w:rFonts w:ascii="Arial" w:eastAsia="Calibri" w:hAnsi="Arial" w:cs="Arial"/>
-          <w:sz w:val="24"/>
+        <w:t>a.-Performance</w:t>
+      </w:r>
+    </w:p>
+    <w:p>
+      <w:pPr>
+        <w:jc w:val="both"/>
+        <w:rPr>
+          <w:rFonts w:ascii="Arial" w:eastAsia="Calibri" w:hAnsi="Arial" w:cs="Arial"/>
+          <w:sz w:val="24"/>
+        </w:rPr>
+      </w:pPr>
+      <w:r>
+        <w:rPr>
+          <w:rFonts w:ascii="Arial" w:eastAsia="Calibri" w:hAnsi="Arial" w:cs="Arial"/>
+          <w:sz w:val="24"/>
+        </w:rPr>
+        <w:t>Este software desarrollado por estudiantes universitarios tiene la capacidad de respuesta rápida, porque cuando el usuario realiza una petición en la página esta crea una respuesta lo más rápido posible, un ejemplo seria si el usuario pide la realización de su factura no tendrá la necesidad de esperar tanto tiempo por ella ya que sabemos que si el usuario pierde demasiado tiempo en una respuesta puede llegar a perder la paciencia y volver a realizar la petición lo cual hará que el software tenga que trabajar al doble .</w:t>
+      </w:r>
+    </w:p>
+    <w:p>
+      <w:pPr>
+        <w:rPr>
+          <w:rFonts w:ascii="Calibri" w:eastAsia="Calibri" w:hAnsi="Calibri" w:cs="Times New Roman"/>
+        </w:rPr>
+      </w:pPr>
+    </w:p>
+    <w:p>
+      <w:pPr>
+        <w:keepNext/>
+        <w:keepLines/>
+        <w:spacing w:before="240" w:after="0"/>
+        <w:outlineLvl w:val="0"/>
+        <w:rPr>
+          <w:rFonts w:ascii="Arial" w:eastAsia="Times New Roman" w:hAnsi="Arial" w:cs="Arial"/>
+          <w:color w:val="2F5496"/>
+          <w:sz w:val="26"/>
+          <w:szCs w:val="26"/>
+        </w:rPr>
+      </w:pPr>
+      <w:r>
+        <w:rPr>
+          <w:rFonts w:ascii="Arial" w:eastAsia="Times New Roman" w:hAnsi="Arial" w:cs="Arial"/>
+          <w:color w:val="2F5496"/>
+          <w:sz w:val="26"/>
+          <w:szCs w:val="26"/>
+        </w:rPr>
+        <w:t>b.-Seguridad</w:t>
+      </w:r>
+    </w:p>
+    <w:p>
+      <w:pPr>
+        <w:rPr>
+          <w:rFonts w:ascii="Arial" w:hAnsi="Arial" w:cs="Arial"/>
+          <w:sz w:val="24"/>
+        </w:rPr>
+      </w:pPr>
+      <w:r>
+        <w:rPr>
+          <w:rFonts w:ascii="Arial" w:hAnsi="Arial" w:cs="Arial"/>
+          <w:sz w:val="24"/>
+        </w:rPr>
+        <w:t>Por lo mientras el software no tiene seguridad en línea ya que aun no cuenta con un hosting en la red, pero si cuenta con varias validaciones en la base de datos y en la interfaz para que el software cumpla con las necesidades del usuario.</w:t>
+      </w:r>
+    </w:p>
+    <w:p>
+      <w:pPr>
+        <w:rPr>
+          <w:rFonts w:ascii="Arial" w:eastAsia="Calibri" w:hAnsi="Arial" w:cs="Arial"/>
         </w:rPr>
       </w:pPr>
     </w:p>
@@ -5375,52 +6289,6 @@
         <w:spacing w:before="40" w:after="0"/>
         <w:outlineLvl w:val="1"/>
         <w:rPr>
-          <w:rFonts w:ascii="Calibri Light" w:eastAsia="Times New Roman" w:hAnsi="Calibri Light" w:cs="Times New Roman"/>
-          <w:color w:val="2F5496"/>
-          <w:sz w:val="26"/>
-          <w:szCs w:val="26"/>
-        </w:rPr>
-      </w:pPr>
-      <w:r>
-        <w:rPr>
-          <w:rFonts w:ascii="Calibri Light" w:eastAsia="Times New Roman" w:hAnsi="Calibri Light" w:cs="Times New Roman"/>
-          <w:color w:val="2F5496"/>
-          <w:sz w:val="26"/>
-          <w:szCs w:val="26"/>
-        </w:rPr>
-        <w:t>a.-Performance</w:t>
-      </w:r>
-    </w:p>
-    <w:p>
-      <w:pPr>
-        <w:jc w:val="both"/>
-        <w:rPr>
-          <w:rFonts w:ascii="Arial" w:eastAsia="Calibri" w:hAnsi="Arial" w:cs="Arial"/>
-          <w:sz w:val="24"/>
-        </w:rPr>
-      </w:pPr>
-      <w:r>
-        <w:rPr>
-          <w:rFonts w:ascii="Arial" w:eastAsia="Calibri" w:hAnsi="Arial" w:cs="Arial"/>
-          <w:sz w:val="24"/>
-        </w:rPr>
-        <w:t>Este software desarrollado por estudiantes universitarios tiene la capacidad de respuesta rápida, porque cuando el usuario realiza una petición en la página esta crea una respuesta lo más rápido posible, un ejemplo seria si el usuario pide la realización de su factura no tendrá la necesidad de esperar tanto tiempo por ella ya que sabemos que si el usuario pierde demasiado tiempo en una respuesta puede llegar a perder la paciencia y volver a realizar la petición lo cual hará que el software tenga que trabajar al doble .</w:t>
-      </w:r>
-    </w:p>
-    <w:p>
-      <w:pPr>
-        <w:rPr>
-          <w:rFonts w:ascii="Calibri" w:eastAsia="Calibri" w:hAnsi="Calibri" w:cs="Times New Roman"/>
-        </w:rPr>
-      </w:pPr>
-    </w:p>
-    <w:p>
-      <w:pPr>
-        <w:keepNext/>
-        <w:keepLines/>
-        <w:spacing w:before="240" w:after="0"/>
-        <w:outlineLvl w:val="0"/>
-        <w:rPr>
           <w:rFonts w:ascii="Arial" w:eastAsia="Times New Roman" w:hAnsi="Arial" w:cs="Arial"/>
           <w:color w:val="2F5496"/>
           <w:sz w:val="26"/>
@@ -5434,13 +6302,36 @@
           <w:sz w:val="26"/>
           <w:szCs w:val="26"/>
         </w:rPr>
-        <w:t>b.-Seguridad</w:t>
-      </w:r>
-    </w:p>
-    <w:p>
-      <w:pPr>
-        <w:rPr>
-          <w:rFonts w:ascii="Arial" w:eastAsia="Calibri" w:hAnsi="Arial" w:cs="Arial"/>
+        <w:t>c.-Disponibilidad</w:t>
+      </w:r>
+    </w:p>
+    <w:p>
+      <w:pPr>
+        <w:jc w:val="both"/>
+        <w:rPr>
+          <w:rFonts w:ascii="Arial" w:eastAsia="Calibri" w:hAnsi="Arial" w:cs="Arial"/>
+          <w:sz w:val="24"/>
+        </w:rPr>
+      </w:pPr>
+      <w:r>
+        <w:rPr>
+          <w:rFonts w:ascii="Arial" w:eastAsia="Calibri" w:hAnsi="Arial" w:cs="Arial"/>
+          <w:sz w:val="24"/>
+        </w:rPr>
+        <w:t>En este apartado el software ahorro fácil no contiene exactamente un respaldo en sus funciones por si falla algún método o función ya que el tiempo para desarrollar este proyecto fue muy corto y aparte nuestros conocimientos sobre este tema y otros más son limitados, pero el software cuenta con una forma de que le muestre al usuario la opción de volver a cargar la página por si un método o botón no responden. En las próximas versiones que tendremos de nuestro software implementaremos unos botones o métodos adicionales por si el primario llega a fallar</w:t>
+      </w:r>
+      <w:r>
+        <w:rPr>
+          <w:rFonts w:ascii="Arial" w:eastAsia="Calibri" w:hAnsi="Arial" w:cs="Arial"/>
+          <w:sz w:val="24"/>
+        </w:rPr>
+        <w:t>.</w:t>
+      </w:r>
+    </w:p>
+    <w:p>
+      <w:pPr>
+        <w:rPr>
+          <w:rFonts w:ascii="Calibri" w:eastAsia="Calibri" w:hAnsi="Calibri" w:cs="Times New Roman"/>
         </w:rPr>
       </w:pPr>
     </w:p>
@@ -5464,76 +6355,15 @@
           <w:sz w:val="26"/>
           <w:szCs w:val="26"/>
         </w:rPr>
-        <w:t>c.-Disponibilidad</w:t>
-      </w:r>
-    </w:p>
-    <w:p>
-      <w:pPr>
-        <w:jc w:val="both"/>
-        <w:rPr>
-          <w:rFonts w:ascii="Arial" w:eastAsia="Calibri" w:hAnsi="Arial" w:cs="Arial"/>
-          <w:sz w:val="24"/>
-        </w:rPr>
-      </w:pPr>
-      <w:r>
-        <w:rPr>
-          <w:rFonts w:ascii="Arial" w:eastAsia="Calibri" w:hAnsi="Arial" w:cs="Arial"/>
-          <w:sz w:val="24"/>
-        </w:rPr>
-        <w:t xml:space="preserve">En este apartado el software ahorro fácil no contiene exactamente un respaldo en sus funciones por si falla algún método o función ya que el tiempo para desarrollar este proyecto fue muy corto y aparte nuestros conocimientos sobre este tema y otros más son limitados, pero el software cuenta con una forma de que le muestre al usuario la opción de volver a cargar la página por si un método o botón no responden. En las próximas versiones que tendremos de nuestro software </w:t>
-      </w:r>
-      <w:r>
-        <w:rPr>
-          <w:rFonts w:ascii="Arial" w:eastAsia="Calibri" w:hAnsi="Arial" w:cs="Arial"/>
-          <w:sz w:val="24"/>
-        </w:rPr>
-        <w:lastRenderedPageBreak/>
-        <w:t>implementaremos unos botones o métodos adicionales por si el primario llega a fallar</w:t>
-      </w:r>
-      <w:r>
-        <w:rPr>
-          <w:rFonts w:ascii="Arial" w:eastAsia="Calibri" w:hAnsi="Arial" w:cs="Arial"/>
-          <w:sz w:val="24"/>
-        </w:rPr>
-        <w:t>.</w:t>
-      </w:r>
-    </w:p>
-    <w:p>
-      <w:pPr>
-        <w:rPr>
-          <w:rFonts w:ascii="Calibri" w:eastAsia="Calibri" w:hAnsi="Calibri" w:cs="Times New Roman"/>
-        </w:rPr>
-      </w:pPr>
-    </w:p>
-    <w:p>
-      <w:pPr>
-        <w:keepNext/>
-        <w:keepLines/>
-        <w:spacing w:before="40" w:after="0"/>
-        <w:outlineLvl w:val="1"/>
+        <w:t>d.-</w:t>
+      </w:r>
+      <w:r>
         <w:rPr>
           <w:rFonts w:ascii="Arial" w:eastAsia="Times New Roman" w:hAnsi="Arial" w:cs="Arial"/>
           <w:color w:val="2F5496"/>
           <w:sz w:val="26"/>
           <w:szCs w:val="26"/>
         </w:rPr>
-      </w:pPr>
-      <w:r>
-        <w:rPr>
-          <w:rFonts w:ascii="Arial" w:eastAsia="Times New Roman" w:hAnsi="Arial" w:cs="Arial"/>
-          <w:color w:val="2F5496"/>
-          <w:sz w:val="26"/>
-          <w:szCs w:val="26"/>
-        </w:rPr>
-        <w:t>d.-</w:t>
-      </w:r>
-      <w:r>
-        <w:rPr>
-          <w:rFonts w:ascii="Arial" w:eastAsia="Times New Roman" w:hAnsi="Arial" w:cs="Arial"/>
-          <w:color w:val="2F5496"/>
-          <w:sz w:val="26"/>
-          <w:szCs w:val="26"/>
-        </w:rPr>
         <w:t>Usabilidad</w:t>
       </w:r>
     </w:p>
@@ -5566,7 +6396,15 @@
           <w:rFonts w:ascii="Arial" w:eastAsia="Calibri" w:hAnsi="Arial" w:cs="Arial"/>
           <w:sz w:val="24"/>
         </w:rPr>
-        <w:t>El software también facilita la tarea de los usuarios ya que es fácil y sencillo de utilizar porque la interfaz les permite seguir paso a paso las funciones que pueden realizar en la pagina y es muy sencillo ya que se puede memorizar entre 2 o 3 sesiones de uso</w:t>
+        <w:t xml:space="preserve">El software también facilita la tarea de los usuarios ya que es fácil y sencillo de utilizar porque la interfaz les permite seguir paso a paso las funciones que pueden realizar en la pagina y es muy sencillo ya que se puede memorizar entre 2 o 3 </w:t>
+      </w:r>
+      <w:r>
+        <w:rPr>
+          <w:rFonts w:ascii="Arial" w:eastAsia="Calibri" w:hAnsi="Arial" w:cs="Arial"/>
+          <w:sz w:val="24"/>
+        </w:rPr>
+        <w:lastRenderedPageBreak/>
+        <w:t>sesiones de uso</w:t>
       </w:r>
       <w:r>
         <w:rPr>
@@ -5680,9 +6518,261 @@
 </w:document>
 </file>
 
+<file path=word/endnotes.xml><?xml version="1.0" encoding="utf-8"?>
+<w:endnotes xmlns:wpc="http://schemas.microsoft.com/office/word/2010/wordprocessingCanvas" xmlns:cx="http://schemas.microsoft.com/office/drawing/2014/chartex" xmlns:cx1="http://schemas.microsoft.com/office/drawing/2015/9/8/chartex" xmlns:cx2="http://schemas.microsoft.com/office/drawing/2015/10/21/chartex" xmlns:cx3="http://schemas.microsoft.com/office/drawing/2016/5/9/chartex" xmlns:cx4="http://schemas.microsoft.com/office/drawing/2016/5/10/chartex" xmlns:cx5="http://schemas.microsoft.com/office/drawing/2016/5/11/chartex" xmlns:cx6="http://schemas.microsoft.com/office/drawing/2016/5/12/chartex" xmlns:cx7="http://schemas.microsoft.com/office/drawing/2016/5/13/chartex" xmlns:cx8="http://schemas.microsoft.com/office/drawing/2016/5/14/chartex" xmlns:mc="http://schemas.openxmlformats.org/markup-compatibility/2006" xmlns:aink="http://schemas.microsoft.com/office/drawing/2016/ink" xmlns:am3d="http://schemas.microsoft.com/office/drawing/2017/model3d" xmlns:o="urn:schemas-microsoft-com:office:office" xmlns:r="http://schemas.openxmlformats.org/officeDocument/2006/relationships" xmlns:m="http://schemas.openxmlformats.org/officeDocument/2006/math" xmlns:v="urn:schemas-microsoft-com:vml" xmlns:wp14="http://schemas.microsoft.com/office/word/2010/wordprocessingDrawing" xmlns:wp="http://schemas.openxmlformats.org/drawingml/2006/wordprocessingDrawing" xmlns:w10="urn:schemas-microsoft-com:office:word" xmlns:w="http://schemas.openxmlformats.org/wordprocessingml/2006/main" xmlns:w14="http://schemas.microsoft.com/office/word/2010/wordml" xmlns:w15="http://schemas.microsoft.com/office/word/2012/wordml" xmlns:w16cid="http://schemas.microsoft.com/office/word/2016/wordml/cid" xmlns:w16se="http://schemas.microsoft.com/office/word/2015/wordml/symex" xmlns:wpg="http://schemas.microsoft.com/office/word/2010/wordprocessingGroup" xmlns:wpi="http://schemas.microsoft.com/office/word/2010/wordprocessingInk" xmlns:wne="http://schemas.microsoft.com/office/word/2006/wordml" xmlns:wps="http://schemas.microsoft.com/office/word/2010/wordprocessingShape" mc:Ignorable="w14 w15 w16se w16cid wp14">
+  <w:endnote w:type="separator" w:id="-1">
+    <w:p>
+      <w:pPr>
+        <w:spacing w:after="0" w:line="240" w:lineRule="auto"/>
+      </w:pPr>
+      <w:r>
+        <w:separator/>
+      </w:r>
+    </w:p>
+  </w:endnote>
+  <w:endnote w:type="continuationSeparator" w:id="0">
+    <w:p>
+      <w:pPr>
+        <w:spacing w:after="0" w:line="240" w:lineRule="auto"/>
+      </w:pPr>
+      <w:r>
+        <w:continuationSeparator/>
+      </w:r>
+    </w:p>
+  </w:endnote>
+</w:endnotes>
+</file>
+
+<file path=word/footnotes.xml><?xml version="1.0" encoding="utf-8"?>
+<w:footnotes xmlns:wpc="http://schemas.microsoft.com/office/word/2010/wordprocessingCanvas" xmlns:cx="http://schemas.microsoft.com/office/drawing/2014/chartex" xmlns:cx1="http://schemas.microsoft.com/office/drawing/2015/9/8/chartex" xmlns:cx2="http://schemas.microsoft.com/office/drawing/2015/10/21/chartex" xmlns:cx3="http://schemas.microsoft.com/office/drawing/2016/5/9/chartex" xmlns:cx4="http://schemas.microsoft.com/office/drawing/2016/5/10/chartex" xmlns:cx5="http://schemas.microsoft.com/office/drawing/2016/5/11/chartex" xmlns:cx6="http://schemas.microsoft.com/office/drawing/2016/5/12/chartex" xmlns:cx7="http://schemas.microsoft.com/office/drawing/2016/5/13/chartex" xmlns:cx8="http://schemas.microsoft.com/office/drawing/2016/5/14/chartex" xmlns:mc="http://schemas.openxmlformats.org/markup-compatibility/2006" xmlns:aink="http://schemas.microsoft.com/office/drawing/2016/ink" xmlns:am3d="http://schemas.microsoft.com/office/drawing/2017/model3d" xmlns:o="urn:schemas-microsoft-com:office:office" xmlns:r="http://schemas.openxmlformats.org/officeDocument/2006/relationships" xmlns:m="http://schemas.openxmlformats.org/officeDocument/2006/math" xmlns:v="urn:schemas-microsoft-com:vml" xmlns:wp14="http://schemas.microsoft.com/office/word/2010/wordprocessingDrawing" xmlns:wp="http://schemas.openxmlformats.org/drawingml/2006/wordprocessingDrawing" xmlns:w10="urn:schemas-microsoft-com:office:word" xmlns:w="http://schemas.openxmlformats.org/wordprocessingml/2006/main" xmlns:w14="http://schemas.microsoft.com/office/word/2010/wordml" xmlns:w15="http://schemas.microsoft.com/office/word/2012/wordml" xmlns:w16cid="http://schemas.microsoft.com/office/word/2016/wordml/cid" xmlns:w16se="http://schemas.microsoft.com/office/word/2015/wordml/symex" xmlns:wpg="http://schemas.microsoft.com/office/word/2010/wordprocessingGroup" xmlns:wpi="http://schemas.microsoft.com/office/word/2010/wordprocessingInk" xmlns:wne="http://schemas.microsoft.com/office/word/2006/wordml" xmlns:wps="http://schemas.microsoft.com/office/word/2010/wordprocessingShape" mc:Ignorable="w14 w15 w16se w16cid wp14">
+  <w:footnote w:type="separator" w:id="-1">
+    <w:p>
+      <w:pPr>
+        <w:spacing w:after="0" w:line="240" w:lineRule="auto"/>
+      </w:pPr>
+      <w:r>
+        <w:separator/>
+      </w:r>
+    </w:p>
+  </w:footnote>
+  <w:footnote w:type="continuationSeparator" w:id="0">
+    <w:p>
+      <w:pPr>
+        <w:spacing w:after="0" w:line="240" w:lineRule="auto"/>
+      </w:pPr>
+      <w:r>
+        <w:continuationSeparator/>
+      </w:r>
+    </w:p>
+  </w:footnote>
+</w:footnotes>
+</file>
+
 <file path=word/numbering.xml><?xml version="1.0" encoding="utf-8"?>
 <w:numbering xmlns:wpc="http://schemas.microsoft.com/office/word/2010/wordprocessingCanvas" xmlns:cx="http://schemas.microsoft.com/office/drawing/2014/chartex" xmlns:cx1="http://schemas.microsoft.com/office/drawing/2015/9/8/chartex" xmlns:cx2="http://schemas.microsoft.com/office/drawing/2015/10/21/chartex" xmlns:cx3="http://schemas.microsoft.com/office/drawing/2016/5/9/chartex" xmlns:cx4="http://schemas.microsoft.com/office/drawing/2016/5/10/chartex" xmlns:cx5="http://schemas.microsoft.com/office/drawing/2016/5/11/chartex" xmlns:cx6="http://schemas.microsoft.com/office/drawing/2016/5/12/chartex" xmlns:cx7="http://schemas.microsoft.com/office/drawing/2016/5/13/chartex" xmlns:cx8="http://schemas.microsoft.com/office/drawing/2016/5/14/chartex" xmlns:mc="http://schemas.openxmlformats.org/markup-compatibility/2006" xmlns:aink="http://schemas.microsoft.com/office/drawing/2016/ink" xmlns:am3d="http://schemas.microsoft.com/office/drawing/2017/model3d" xmlns:o="urn:schemas-microsoft-com:office:office" xmlns:r="http://schemas.openxmlformats.org/officeDocument/2006/relationships" xmlns:m="http://schemas.openxmlformats.org/officeDocument/2006/math" xmlns:v="urn:schemas-microsoft-com:vml" xmlns:wp14="http://schemas.microsoft.com/office/word/2010/wordprocessingDrawing" xmlns:wp="http://schemas.openxmlformats.org/drawingml/2006/wordprocessingDrawing" xmlns:w10="urn:schemas-microsoft-com:office:word" xmlns:w="http://schemas.openxmlformats.org/wordprocessingml/2006/main" xmlns:w14="http://schemas.microsoft.com/office/word/2010/wordml" xmlns:w15="http://schemas.microsoft.com/office/word/2012/wordml" xmlns:w16cid="http://schemas.microsoft.com/office/word/2016/wordml/cid" xmlns:w16se="http://schemas.microsoft.com/office/word/2015/wordml/symex" xmlns:wpg="http://schemas.microsoft.com/office/word/2010/wordprocessingGroup" xmlns:wpi="http://schemas.microsoft.com/office/word/2010/wordprocessingInk" xmlns:wne="http://schemas.microsoft.com/office/word/2006/wordml" xmlns:wps="http://schemas.microsoft.com/office/word/2010/wordprocessingShape" mc:Ignorable="w14 w15 w16se w16cid wp14">
   <w:abstractNum w:abstractNumId="0" w15:restartNumberingAfterBreak="0">
+    <w:nsid w:val="016B1428"/>
+    <w:multiLevelType w:val="hybridMultilevel"/>
+    <w:tmpl w:val="08AC0698"/>
+    <w:lvl w:ilvl="0" w:tplc="04090003">
+      <w:start w:val="1"/>
+      <w:numFmt w:val="bullet"/>
+      <w:lvlText w:val="o"/>
+      <w:lvlJc w:val="left"/>
+      <w:pPr>
+        <w:ind w:left="2160" w:hanging="360"/>
+      </w:pPr>
+      <w:rPr>
+        <w:rFonts w:ascii="Courier New" w:hAnsi="Courier New" w:cs="Courier New" w:hint="default"/>
+      </w:rPr>
+    </w:lvl>
+    <w:lvl w:ilvl="1" w:tplc="04090003">
+      <w:start w:val="1"/>
+      <w:numFmt w:val="bullet"/>
+      <w:lvlText w:val="o"/>
+      <w:lvlJc w:val="left"/>
+      <w:pPr>
+        <w:ind w:left="2880" w:hanging="360"/>
+      </w:pPr>
+      <w:rPr>
+        <w:rFonts w:ascii="Courier New" w:hAnsi="Courier New" w:cs="Courier New" w:hint="default"/>
+      </w:rPr>
+    </w:lvl>
+    <w:lvl w:ilvl="2" w:tplc="04090005">
+      <w:start w:val="1"/>
+      <w:numFmt w:val="bullet"/>
+      <w:lvlText w:val=""/>
+      <w:lvlJc w:val="left"/>
+      <w:pPr>
+        <w:ind w:left="3600" w:hanging="360"/>
+      </w:pPr>
+      <w:rPr>
+        <w:rFonts w:ascii="Wingdings" w:hAnsi="Wingdings" w:hint="default"/>
+      </w:rPr>
+    </w:lvl>
+    <w:lvl w:ilvl="3" w:tplc="04090001">
+      <w:start w:val="1"/>
+      <w:numFmt w:val="bullet"/>
+      <w:lvlText w:val=""/>
+      <w:lvlJc w:val="left"/>
+      <w:pPr>
+        <w:ind w:left="4320" w:hanging="360"/>
+      </w:pPr>
+      <w:rPr>
+        <w:rFonts w:ascii="Symbol" w:hAnsi="Symbol" w:hint="default"/>
+      </w:rPr>
+    </w:lvl>
+    <w:lvl w:ilvl="4" w:tplc="04090003">
+      <w:start w:val="1"/>
+      <w:numFmt w:val="bullet"/>
+      <w:lvlText w:val="o"/>
+      <w:lvlJc w:val="left"/>
+      <w:pPr>
+        <w:ind w:left="5040" w:hanging="360"/>
+      </w:pPr>
+      <w:rPr>
+        <w:rFonts w:ascii="Courier New" w:hAnsi="Courier New" w:cs="Courier New" w:hint="default"/>
+      </w:rPr>
+    </w:lvl>
+    <w:lvl w:ilvl="5" w:tplc="04090005">
+      <w:start w:val="1"/>
+      <w:numFmt w:val="bullet"/>
+      <w:lvlText w:val=""/>
+      <w:lvlJc w:val="left"/>
+      <w:pPr>
+        <w:ind w:left="5760" w:hanging="360"/>
+      </w:pPr>
+      <w:rPr>
+        <w:rFonts w:ascii="Wingdings" w:hAnsi="Wingdings" w:hint="default"/>
+      </w:rPr>
+    </w:lvl>
+    <w:lvl w:ilvl="6" w:tplc="04090001">
+      <w:start w:val="1"/>
+      <w:numFmt w:val="bullet"/>
+      <w:lvlText w:val=""/>
+      <w:lvlJc w:val="left"/>
+      <w:pPr>
+        <w:ind w:left="6480" w:hanging="360"/>
+      </w:pPr>
+      <w:rPr>
+        <w:rFonts w:ascii="Symbol" w:hAnsi="Symbol" w:hint="default"/>
+      </w:rPr>
+    </w:lvl>
+    <w:lvl w:ilvl="7" w:tplc="04090003">
+      <w:start w:val="1"/>
+      <w:numFmt w:val="bullet"/>
+      <w:lvlText w:val="o"/>
+      <w:lvlJc w:val="left"/>
+      <w:pPr>
+        <w:ind w:left="7200" w:hanging="360"/>
+      </w:pPr>
+      <w:rPr>
+        <w:rFonts w:ascii="Courier New" w:hAnsi="Courier New" w:cs="Courier New" w:hint="default"/>
+      </w:rPr>
+    </w:lvl>
+    <w:lvl w:ilvl="8" w:tplc="04090005">
+      <w:start w:val="1"/>
+      <w:numFmt w:val="bullet"/>
+      <w:lvlText w:val=""/>
+      <w:lvlJc w:val="left"/>
+      <w:pPr>
+        <w:ind w:left="7920" w:hanging="360"/>
+      </w:pPr>
+      <w:rPr>
+        <w:rFonts w:ascii="Wingdings" w:hAnsi="Wingdings" w:hint="default"/>
+      </w:rPr>
+    </w:lvl>
+  </w:abstractNum>
+  <w:abstractNum w:abstractNumId="1" w15:restartNumberingAfterBreak="0">
+    <w:nsid w:val="11326B45"/>
+    <w:multiLevelType w:val="hybridMultilevel"/>
+    <w:tmpl w:val="6018CBEC"/>
+    <w:lvl w:ilvl="0" w:tplc="080A0015">
+      <w:start w:val="1"/>
+      <w:numFmt w:val="upperLetter"/>
+      <w:lvlText w:val="%1."/>
+      <w:lvlJc w:val="left"/>
+      <w:pPr>
+        <w:ind w:left="720" w:hanging="360"/>
+      </w:pPr>
+      <w:rPr>
+        <w:rFonts w:hint="default"/>
+      </w:rPr>
+    </w:lvl>
+    <w:lvl w:ilvl="1" w:tplc="080A0019" w:tentative="1">
+      <w:start w:val="1"/>
+      <w:numFmt w:val="lowerLetter"/>
+      <w:lvlText w:val="%2."/>
+      <w:lvlJc w:val="left"/>
+      <w:pPr>
+        <w:ind w:left="1440" w:hanging="360"/>
+      </w:pPr>
+    </w:lvl>
+    <w:lvl w:ilvl="2" w:tplc="080A001B" w:tentative="1">
+      <w:start w:val="1"/>
+      <w:numFmt w:val="lowerRoman"/>
+      <w:lvlText w:val="%3."/>
+      <w:lvlJc w:val="right"/>
+      <w:pPr>
+        <w:ind w:left="2160" w:hanging="180"/>
+      </w:pPr>
+    </w:lvl>
+    <w:lvl w:ilvl="3" w:tplc="080A000F" w:tentative="1">
+      <w:start w:val="1"/>
+      <w:numFmt w:val="decimal"/>
+      <w:lvlText w:val="%4."/>
+      <w:lvlJc w:val="left"/>
+      <w:pPr>
+        <w:ind w:left="2880" w:hanging="360"/>
+      </w:pPr>
+    </w:lvl>
+    <w:lvl w:ilvl="4" w:tplc="080A0019" w:tentative="1">
+      <w:start w:val="1"/>
+      <w:numFmt w:val="lowerLetter"/>
+      <w:lvlText w:val="%5."/>
+      <w:lvlJc w:val="left"/>
+      <w:pPr>
+        <w:ind w:left="3600" w:hanging="360"/>
+      </w:pPr>
+    </w:lvl>
+    <w:lvl w:ilvl="5" w:tplc="080A001B" w:tentative="1">
+      <w:start w:val="1"/>
+      <w:numFmt w:val="lowerRoman"/>
+      <w:lvlText w:val="%6."/>
+      <w:lvlJc w:val="right"/>
+      <w:pPr>
+        <w:ind w:left="4320" w:hanging="180"/>
+      </w:pPr>
+    </w:lvl>
+    <w:lvl w:ilvl="6" w:tplc="080A000F" w:tentative="1">
+      <w:start w:val="1"/>
+      <w:numFmt w:val="decimal"/>
+      <w:lvlText w:val="%7."/>
+      <w:lvlJc w:val="left"/>
+      <w:pPr>
+        <w:ind w:left="5040" w:hanging="360"/>
+      </w:pPr>
+    </w:lvl>
+    <w:lvl w:ilvl="7" w:tplc="080A0019" w:tentative="1">
+      <w:start w:val="1"/>
+      <w:numFmt w:val="lowerLetter"/>
+      <w:lvlText w:val="%8."/>
+      <w:lvlJc w:val="left"/>
+      <w:pPr>
+        <w:ind w:left="5760" w:hanging="360"/>
+      </w:pPr>
+    </w:lvl>
+    <w:lvl w:ilvl="8" w:tplc="080A001B" w:tentative="1">
+      <w:start w:val="1"/>
+      <w:numFmt w:val="lowerRoman"/>
+      <w:lvlText w:val="%9."/>
+      <w:lvlJc w:val="right"/>
+      <w:pPr>
+        <w:ind w:left="6480" w:hanging="180"/>
+      </w:pPr>
+    </w:lvl>
+  </w:abstractNum>
+  <w:abstractNum w:abstractNumId="2" w15:restartNumberingAfterBreak="0">
     <w:nsid w:val="21697ACC"/>
     <w:multiLevelType w:val="hybridMultilevel"/>
     <w:tmpl w:val="7A929B8A"/>
@@ -5768,7 +6858,93 @@
       </w:pPr>
     </w:lvl>
   </w:abstractNum>
-  <w:abstractNum w:abstractNumId="1" w15:restartNumberingAfterBreak="0">
+  <w:abstractNum w:abstractNumId="3" w15:restartNumberingAfterBreak="0">
+    <w:nsid w:val="2A8576A4"/>
+    <w:multiLevelType w:val="hybridMultilevel"/>
+    <w:tmpl w:val="6A747714"/>
+    <w:lvl w:ilvl="0" w:tplc="080A000F">
+      <w:start w:val="1"/>
+      <w:numFmt w:val="decimal"/>
+      <w:lvlText w:val="%1."/>
+      <w:lvlJc w:val="left"/>
+      <w:pPr>
+        <w:ind w:left="720" w:hanging="360"/>
+      </w:pPr>
+    </w:lvl>
+    <w:lvl w:ilvl="1" w:tplc="080A0019" w:tentative="1">
+      <w:start w:val="1"/>
+      <w:numFmt w:val="lowerLetter"/>
+      <w:lvlText w:val="%2."/>
+      <w:lvlJc w:val="left"/>
+      <w:pPr>
+        <w:ind w:left="1440" w:hanging="360"/>
+      </w:pPr>
+    </w:lvl>
+    <w:lvl w:ilvl="2" w:tplc="080A001B" w:tentative="1">
+      <w:start w:val="1"/>
+      <w:numFmt w:val="lowerRoman"/>
+      <w:lvlText w:val="%3."/>
+      <w:lvlJc w:val="right"/>
+      <w:pPr>
+        <w:ind w:left="2160" w:hanging="180"/>
+      </w:pPr>
+    </w:lvl>
+    <w:lvl w:ilvl="3" w:tplc="080A000F" w:tentative="1">
+      <w:start w:val="1"/>
+      <w:numFmt w:val="decimal"/>
+      <w:lvlText w:val="%4."/>
+      <w:lvlJc w:val="left"/>
+      <w:pPr>
+        <w:ind w:left="2880" w:hanging="360"/>
+      </w:pPr>
+    </w:lvl>
+    <w:lvl w:ilvl="4" w:tplc="080A0019" w:tentative="1">
+      <w:start w:val="1"/>
+      <w:numFmt w:val="lowerLetter"/>
+      <w:lvlText w:val="%5."/>
+      <w:lvlJc w:val="left"/>
+      <w:pPr>
+        <w:ind w:left="3600" w:hanging="360"/>
+      </w:pPr>
+    </w:lvl>
+    <w:lvl w:ilvl="5" w:tplc="080A001B" w:tentative="1">
+      <w:start w:val="1"/>
+      <w:numFmt w:val="lowerRoman"/>
+      <w:lvlText w:val="%6."/>
+      <w:lvlJc w:val="right"/>
+      <w:pPr>
+        <w:ind w:left="4320" w:hanging="180"/>
+      </w:pPr>
+    </w:lvl>
+    <w:lvl w:ilvl="6" w:tplc="080A000F" w:tentative="1">
+      <w:start w:val="1"/>
+      <w:numFmt w:val="decimal"/>
+      <w:lvlText w:val="%7."/>
+      <w:lvlJc w:val="left"/>
+      <w:pPr>
+        <w:ind w:left="5040" w:hanging="360"/>
+      </w:pPr>
+    </w:lvl>
+    <w:lvl w:ilvl="7" w:tplc="080A0019" w:tentative="1">
+      <w:start w:val="1"/>
+      <w:numFmt w:val="lowerLetter"/>
+      <w:lvlText w:val="%8."/>
+      <w:lvlJc w:val="left"/>
+      <w:pPr>
+        <w:ind w:left="5760" w:hanging="360"/>
+      </w:pPr>
+    </w:lvl>
+    <w:lvl w:ilvl="8" w:tplc="080A001B" w:tentative="1">
+      <w:start w:val="1"/>
+      <w:numFmt w:val="lowerRoman"/>
+      <w:lvlText w:val="%9."/>
+      <w:lvlJc w:val="right"/>
+      <w:pPr>
+        <w:ind w:left="6480" w:hanging="180"/>
+      </w:pPr>
+    </w:lvl>
+  </w:abstractNum>
+  <w:abstractNum w:abstractNumId="4" w15:restartNumberingAfterBreak="0">
     <w:nsid w:val="3B4E588F"/>
     <w:multiLevelType w:val="hybridMultilevel"/>
     <w:tmpl w:val="65445E26"/>
@@ -5881,7 +7057,7 @@
       </w:rPr>
     </w:lvl>
   </w:abstractNum>
-  <w:abstractNum w:abstractNumId="2" w15:restartNumberingAfterBreak="0">
+  <w:abstractNum w:abstractNumId="5" w15:restartNumberingAfterBreak="0">
     <w:nsid w:val="44134ADC"/>
     <w:multiLevelType w:val="hybridMultilevel"/>
     <w:tmpl w:val="538EF0D8"/>
@@ -5994,7 +7170,360 @@
       </w:rPr>
     </w:lvl>
   </w:abstractNum>
-  <w:abstractNum w:abstractNumId="3" w15:restartNumberingAfterBreak="0">
+  <w:abstractNum w:abstractNumId="6" w15:restartNumberingAfterBreak="0">
+    <w:nsid w:val="458F469A"/>
+    <w:multiLevelType w:val="hybridMultilevel"/>
+    <w:tmpl w:val="681C7626"/>
+    <w:lvl w:ilvl="0" w:tplc="080A0015">
+      <w:start w:val="1"/>
+      <w:numFmt w:val="upperLetter"/>
+      <w:lvlText w:val="%1."/>
+      <w:lvlJc w:val="left"/>
+      <w:pPr>
+        <w:ind w:left="720" w:hanging="360"/>
+      </w:pPr>
+    </w:lvl>
+    <w:lvl w:ilvl="1" w:tplc="080A0019" w:tentative="1">
+      <w:start w:val="1"/>
+      <w:numFmt w:val="lowerLetter"/>
+      <w:lvlText w:val="%2."/>
+      <w:lvlJc w:val="left"/>
+      <w:pPr>
+        <w:ind w:left="1440" w:hanging="360"/>
+      </w:pPr>
+    </w:lvl>
+    <w:lvl w:ilvl="2" w:tplc="080A001B" w:tentative="1">
+      <w:start w:val="1"/>
+      <w:numFmt w:val="lowerRoman"/>
+      <w:lvlText w:val="%3."/>
+      <w:lvlJc w:val="right"/>
+      <w:pPr>
+        <w:ind w:left="2160" w:hanging="180"/>
+      </w:pPr>
+    </w:lvl>
+    <w:lvl w:ilvl="3" w:tplc="080A000F" w:tentative="1">
+      <w:start w:val="1"/>
+      <w:numFmt w:val="decimal"/>
+      <w:lvlText w:val="%4."/>
+      <w:lvlJc w:val="left"/>
+      <w:pPr>
+        <w:ind w:left="2880" w:hanging="360"/>
+      </w:pPr>
+    </w:lvl>
+    <w:lvl w:ilvl="4" w:tplc="080A0019" w:tentative="1">
+      <w:start w:val="1"/>
+      <w:numFmt w:val="lowerLetter"/>
+      <w:lvlText w:val="%5."/>
+      <w:lvlJc w:val="left"/>
+      <w:pPr>
+        <w:ind w:left="3600" w:hanging="360"/>
+      </w:pPr>
+    </w:lvl>
+    <w:lvl w:ilvl="5" w:tplc="080A001B" w:tentative="1">
+      <w:start w:val="1"/>
+      <w:numFmt w:val="lowerRoman"/>
+      <w:lvlText w:val="%6."/>
+      <w:lvlJc w:val="right"/>
+      <w:pPr>
+        <w:ind w:left="4320" w:hanging="180"/>
+      </w:pPr>
+    </w:lvl>
+    <w:lvl w:ilvl="6" w:tplc="080A000F" w:tentative="1">
+      <w:start w:val="1"/>
+      <w:numFmt w:val="decimal"/>
+      <w:lvlText w:val="%7."/>
+      <w:lvlJc w:val="left"/>
+      <w:pPr>
+        <w:ind w:left="5040" w:hanging="360"/>
+      </w:pPr>
+    </w:lvl>
+    <w:lvl w:ilvl="7" w:tplc="080A0019" w:tentative="1">
+      <w:start w:val="1"/>
+      <w:numFmt w:val="lowerLetter"/>
+      <w:lvlText w:val="%8."/>
+      <w:lvlJc w:val="left"/>
+      <w:pPr>
+        <w:ind w:left="5760" w:hanging="360"/>
+      </w:pPr>
+    </w:lvl>
+    <w:lvl w:ilvl="8" w:tplc="080A001B" w:tentative="1">
+      <w:start w:val="1"/>
+      <w:numFmt w:val="lowerRoman"/>
+      <w:lvlText w:val="%9."/>
+      <w:lvlJc w:val="right"/>
+      <w:pPr>
+        <w:ind w:left="6480" w:hanging="180"/>
+      </w:pPr>
+    </w:lvl>
+  </w:abstractNum>
+  <w:abstractNum w:abstractNumId="7" w15:restartNumberingAfterBreak="0">
+    <w:nsid w:val="46516257"/>
+    <w:multiLevelType w:val="hybridMultilevel"/>
+    <w:tmpl w:val="B9AEF5B6"/>
+    <w:lvl w:ilvl="0" w:tplc="0409000F">
+      <w:start w:val="1"/>
+      <w:numFmt w:val="decimal"/>
+      <w:lvlText w:val="%1."/>
+      <w:lvlJc w:val="left"/>
+      <w:pPr>
+        <w:ind w:left="720" w:hanging="360"/>
+      </w:pPr>
+      <w:rPr>
+        <w:rFonts w:hint="default"/>
+      </w:rPr>
+    </w:lvl>
+    <w:lvl w:ilvl="1" w:tplc="04090019" w:tentative="1">
+      <w:start w:val="1"/>
+      <w:numFmt w:val="lowerLetter"/>
+      <w:lvlText w:val="%2."/>
+      <w:lvlJc w:val="left"/>
+      <w:pPr>
+        <w:ind w:left="1440" w:hanging="360"/>
+      </w:pPr>
+    </w:lvl>
+    <w:lvl w:ilvl="2" w:tplc="0409001B" w:tentative="1">
+      <w:start w:val="1"/>
+      <w:numFmt w:val="lowerRoman"/>
+      <w:lvlText w:val="%3."/>
+      <w:lvlJc w:val="right"/>
+      <w:pPr>
+        <w:ind w:left="2160" w:hanging="180"/>
+      </w:pPr>
+    </w:lvl>
+    <w:lvl w:ilvl="3" w:tplc="0409000F" w:tentative="1">
+      <w:start w:val="1"/>
+      <w:numFmt w:val="decimal"/>
+      <w:lvlText w:val="%4."/>
+      <w:lvlJc w:val="left"/>
+      <w:pPr>
+        <w:ind w:left="2880" w:hanging="360"/>
+      </w:pPr>
+    </w:lvl>
+    <w:lvl w:ilvl="4" w:tplc="04090019" w:tentative="1">
+      <w:start w:val="1"/>
+      <w:numFmt w:val="lowerLetter"/>
+      <w:lvlText w:val="%5."/>
+      <w:lvlJc w:val="left"/>
+      <w:pPr>
+        <w:ind w:left="3600" w:hanging="360"/>
+      </w:pPr>
+    </w:lvl>
+    <w:lvl w:ilvl="5" w:tplc="0409001B" w:tentative="1">
+      <w:start w:val="1"/>
+      <w:numFmt w:val="lowerRoman"/>
+      <w:lvlText w:val="%6."/>
+      <w:lvlJc w:val="right"/>
+      <w:pPr>
+        <w:ind w:left="4320" w:hanging="180"/>
+      </w:pPr>
+    </w:lvl>
+    <w:lvl w:ilvl="6" w:tplc="0409000F" w:tentative="1">
+      <w:start w:val="1"/>
+      <w:numFmt w:val="decimal"/>
+      <w:lvlText w:val="%7."/>
+      <w:lvlJc w:val="left"/>
+      <w:pPr>
+        <w:ind w:left="5040" w:hanging="360"/>
+      </w:pPr>
+    </w:lvl>
+    <w:lvl w:ilvl="7" w:tplc="04090019" w:tentative="1">
+      <w:start w:val="1"/>
+      <w:numFmt w:val="lowerLetter"/>
+      <w:lvlText w:val="%8."/>
+      <w:lvlJc w:val="left"/>
+      <w:pPr>
+        <w:ind w:left="5760" w:hanging="360"/>
+      </w:pPr>
+    </w:lvl>
+    <w:lvl w:ilvl="8" w:tplc="0409001B" w:tentative="1">
+      <w:start w:val="1"/>
+      <w:numFmt w:val="lowerRoman"/>
+      <w:lvlText w:val="%9."/>
+      <w:lvlJc w:val="right"/>
+      <w:pPr>
+        <w:ind w:left="6480" w:hanging="180"/>
+      </w:pPr>
+    </w:lvl>
+  </w:abstractNum>
+  <w:abstractNum w:abstractNumId="8" w15:restartNumberingAfterBreak="0">
+    <w:nsid w:val="55852423"/>
+    <w:multiLevelType w:val="hybridMultilevel"/>
+    <w:tmpl w:val="D69E1FC0"/>
+    <w:lvl w:ilvl="0" w:tplc="E7B2495C">
+      <w:start w:val="3"/>
+      <w:numFmt w:val="decimal"/>
+      <w:lvlText w:val="%1."/>
+      <w:lvlJc w:val="left"/>
+      <w:pPr>
+        <w:ind w:left="1635" w:hanging="360"/>
+      </w:pPr>
+      <w:rPr>
+        <w:rFonts w:hint="default"/>
+      </w:rPr>
+    </w:lvl>
+    <w:lvl w:ilvl="1" w:tplc="04090019" w:tentative="1">
+      <w:start w:val="1"/>
+      <w:numFmt w:val="lowerLetter"/>
+      <w:lvlText w:val="%2."/>
+      <w:lvlJc w:val="left"/>
+      <w:pPr>
+        <w:ind w:left="2355" w:hanging="360"/>
+      </w:pPr>
+    </w:lvl>
+    <w:lvl w:ilvl="2" w:tplc="0409001B" w:tentative="1">
+      <w:start w:val="1"/>
+      <w:numFmt w:val="lowerRoman"/>
+      <w:lvlText w:val="%3."/>
+      <w:lvlJc w:val="right"/>
+      <w:pPr>
+        <w:ind w:left="3075" w:hanging="180"/>
+      </w:pPr>
+    </w:lvl>
+    <w:lvl w:ilvl="3" w:tplc="0409000F" w:tentative="1">
+      <w:start w:val="1"/>
+      <w:numFmt w:val="decimal"/>
+      <w:lvlText w:val="%4."/>
+      <w:lvlJc w:val="left"/>
+      <w:pPr>
+        <w:ind w:left="3795" w:hanging="360"/>
+      </w:pPr>
+    </w:lvl>
+    <w:lvl w:ilvl="4" w:tplc="04090019" w:tentative="1">
+      <w:start w:val="1"/>
+      <w:numFmt w:val="lowerLetter"/>
+      <w:lvlText w:val="%5."/>
+      <w:lvlJc w:val="left"/>
+      <w:pPr>
+        <w:ind w:left="4515" w:hanging="360"/>
+      </w:pPr>
+    </w:lvl>
+    <w:lvl w:ilvl="5" w:tplc="0409001B" w:tentative="1">
+      <w:start w:val="1"/>
+      <w:numFmt w:val="lowerRoman"/>
+      <w:lvlText w:val="%6."/>
+      <w:lvlJc w:val="right"/>
+      <w:pPr>
+        <w:ind w:left="5235" w:hanging="180"/>
+      </w:pPr>
+    </w:lvl>
+    <w:lvl w:ilvl="6" w:tplc="0409000F" w:tentative="1">
+      <w:start w:val="1"/>
+      <w:numFmt w:val="decimal"/>
+      <w:lvlText w:val="%7."/>
+      <w:lvlJc w:val="left"/>
+      <w:pPr>
+        <w:ind w:left="5955" w:hanging="360"/>
+      </w:pPr>
+    </w:lvl>
+    <w:lvl w:ilvl="7" w:tplc="04090019" w:tentative="1">
+      <w:start w:val="1"/>
+      <w:numFmt w:val="lowerLetter"/>
+      <w:lvlText w:val="%8."/>
+      <w:lvlJc w:val="left"/>
+      <w:pPr>
+        <w:ind w:left="6675" w:hanging="360"/>
+      </w:pPr>
+    </w:lvl>
+    <w:lvl w:ilvl="8" w:tplc="0409001B" w:tentative="1">
+      <w:start w:val="1"/>
+      <w:numFmt w:val="lowerRoman"/>
+      <w:lvlText w:val="%9."/>
+      <w:lvlJc w:val="right"/>
+      <w:pPr>
+        <w:ind w:left="7395" w:hanging="180"/>
+      </w:pPr>
+    </w:lvl>
+  </w:abstractNum>
+  <w:abstractNum w:abstractNumId="9" w15:restartNumberingAfterBreak="0">
+    <w:nsid w:val="5AEC49C7"/>
+    <w:multiLevelType w:val="hybridMultilevel"/>
+    <w:tmpl w:val="E64C7B96"/>
+    <w:lvl w:ilvl="0" w:tplc="080A000F">
+      <w:start w:val="1"/>
+      <w:numFmt w:val="decimal"/>
+      <w:lvlText w:val="%1."/>
+      <w:lvlJc w:val="left"/>
+      <w:pPr>
+        <w:ind w:left="1635" w:hanging="360"/>
+      </w:pPr>
+    </w:lvl>
+    <w:lvl w:ilvl="1" w:tplc="080A0019">
+      <w:start w:val="1"/>
+      <w:numFmt w:val="lowerLetter"/>
+      <w:lvlText w:val="%2."/>
+      <w:lvlJc w:val="left"/>
+      <w:pPr>
+        <w:ind w:left="2160" w:hanging="360"/>
+      </w:pPr>
+    </w:lvl>
+    <w:lvl w:ilvl="2" w:tplc="080A001B">
+      <w:start w:val="1"/>
+      <w:numFmt w:val="lowerRoman"/>
+      <w:lvlText w:val="%3."/>
+      <w:lvlJc w:val="right"/>
+      <w:pPr>
+        <w:ind w:left="2880" w:hanging="180"/>
+      </w:pPr>
+    </w:lvl>
+    <w:lvl w:ilvl="3" w:tplc="080A000F">
+      <w:start w:val="1"/>
+      <w:numFmt w:val="decimal"/>
+      <w:lvlText w:val="%4."/>
+      <w:lvlJc w:val="left"/>
+      <w:pPr>
+        <w:ind w:left="3600" w:hanging="360"/>
+      </w:pPr>
+    </w:lvl>
+    <w:lvl w:ilvl="4" w:tplc="080A0001">
+      <w:start w:val="1"/>
+      <w:numFmt w:val="bullet"/>
+      <w:lvlText w:val=""/>
+      <w:lvlJc w:val="left"/>
+      <w:pPr>
+        <w:ind w:left="4320" w:hanging="360"/>
+      </w:pPr>
+      <w:rPr>
+        <w:rFonts w:ascii="Symbol" w:hAnsi="Symbol" w:hint="default"/>
+      </w:rPr>
+    </w:lvl>
+    <w:lvl w:ilvl="5" w:tplc="080A001B" w:tentative="1">
+      <w:start w:val="1"/>
+      <w:numFmt w:val="lowerRoman"/>
+      <w:lvlText w:val="%6."/>
+      <w:lvlJc w:val="right"/>
+      <w:pPr>
+        <w:ind w:left="5040" w:hanging="180"/>
+      </w:pPr>
+    </w:lvl>
+    <w:lvl w:ilvl="6" w:tplc="080A000F" w:tentative="1">
+      <w:start w:val="1"/>
+      <w:numFmt w:val="decimal"/>
+      <w:lvlText w:val="%7."/>
+      <w:lvlJc w:val="left"/>
+      <w:pPr>
+        <w:ind w:left="5760" w:hanging="360"/>
+      </w:pPr>
+    </w:lvl>
+    <w:lvl w:ilvl="7" w:tplc="080A0019" w:tentative="1">
+      <w:start w:val="1"/>
+      <w:numFmt w:val="lowerLetter"/>
+      <w:lvlText w:val="%8."/>
+      <w:lvlJc w:val="left"/>
+      <w:pPr>
+        <w:ind w:left="6480" w:hanging="360"/>
+      </w:pPr>
+    </w:lvl>
+    <w:lvl w:ilvl="8" w:tplc="080A001B" w:tentative="1">
+      <w:start w:val="1"/>
+      <w:numFmt w:val="lowerRoman"/>
+      <w:lvlText w:val="%9."/>
+      <w:lvlJc w:val="right"/>
+      <w:pPr>
+        <w:ind w:left="7200" w:hanging="180"/>
+      </w:pPr>
+    </w:lvl>
+  </w:abstractNum>
+  <w:abstractNum w:abstractNumId="10" w15:restartNumberingAfterBreak="0">
     <w:nsid w:val="72CB1CB8"/>
     <w:multiLevelType w:val="hybridMultilevel"/>
     <w:tmpl w:val="CC602F42"/>
@@ -6108,16 +7637,37 @@
     </w:lvl>
   </w:abstractNum>
   <w:num w:numId="1">
+    <w:abstractNumId w:val="4"/>
+  </w:num>
+  <w:num w:numId="2">
+    <w:abstractNumId w:val="10"/>
+  </w:num>
+  <w:num w:numId="3">
+    <w:abstractNumId w:val="5"/>
+  </w:num>
+  <w:num w:numId="4">
+    <w:abstractNumId w:val="2"/>
+  </w:num>
+  <w:num w:numId="5">
+    <w:abstractNumId w:val="7"/>
+  </w:num>
+  <w:num w:numId="6">
+    <w:abstractNumId w:val="9"/>
+  </w:num>
+  <w:num w:numId="7">
+    <w:abstractNumId w:val="8"/>
+  </w:num>
+  <w:num w:numId="8">
     <w:abstractNumId w:val="1"/>
   </w:num>
-  <w:num w:numId="2">
+  <w:num w:numId="9">
+    <w:abstractNumId w:val="0"/>
+  </w:num>
+  <w:num w:numId="10">
+    <w:abstractNumId w:val="6"/>
+  </w:num>
+  <w:num w:numId="11">
     <w:abstractNumId w:val="3"/>
-  </w:num>
-  <w:num w:numId="3">
-    <w:abstractNumId w:val="2"/>
-  </w:num>
-  <w:num w:numId="4">
-    <w:abstractNumId w:val="0"/>
   </w:num>
 </w:numbering>
 </file>
@@ -6541,6 +8091,50 @@
       <w:szCs w:val="32"/>
     </w:rPr>
   </w:style>
+  <w:style w:type="paragraph" w:styleId="Ttulo2">
+    <w:name w:val="heading 2"/>
+    <w:basedOn w:val="Normal"/>
+    <w:next w:val="Normal"/>
+    <w:link w:val="Ttulo2Car"/>
+    <w:uiPriority w:val="9"/>
+    <w:unhideWhenUsed/>
+    <w:qFormat/>
+    <w:rsid w:val="00E567ED"/>
+    <w:pPr>
+      <w:keepNext/>
+      <w:keepLines/>
+      <w:spacing w:before="40" w:after="0"/>
+      <w:outlineLvl w:val="1"/>
+    </w:pPr>
+    <w:rPr>
+      <w:rFonts w:asciiTheme="majorHAnsi" w:eastAsiaTheme="majorEastAsia" w:hAnsiTheme="majorHAnsi" w:cstheme="majorBidi"/>
+      <w:color w:val="2F5496" w:themeColor="accent1" w:themeShade="BF"/>
+      <w:sz w:val="26"/>
+      <w:szCs w:val="26"/>
+    </w:rPr>
+  </w:style>
+  <w:style w:type="paragraph" w:styleId="Ttulo3">
+    <w:name w:val="heading 3"/>
+    <w:basedOn w:val="Normal"/>
+    <w:next w:val="Normal"/>
+    <w:link w:val="Ttulo3Car"/>
+    <w:uiPriority w:val="9"/>
+    <w:unhideWhenUsed/>
+    <w:qFormat/>
+    <w:rsid w:val="00E567ED"/>
+    <w:pPr>
+      <w:keepNext/>
+      <w:keepLines/>
+      <w:spacing w:before="40" w:after="0"/>
+      <w:outlineLvl w:val="2"/>
+    </w:pPr>
+    <w:rPr>
+      <w:rFonts w:asciiTheme="majorHAnsi" w:eastAsiaTheme="majorEastAsia" w:hAnsiTheme="majorHAnsi" w:cstheme="majorBidi"/>
+      <w:color w:val="1F3763" w:themeColor="accent1" w:themeShade="7F"/>
+      <w:sz w:val="24"/>
+      <w:szCs w:val="24"/>
+    </w:rPr>
+  </w:style>
   <w:style w:type="character" w:default="1" w:styleId="Fuentedeprrafopredeter">
     <w:name w:val="Default Paragraph Font"/>
     <w:uiPriority w:val="1"/>
@@ -6818,6 +8412,117 @@
       <w:spacing w:after="0" w:line="240" w:lineRule="auto"/>
     </w:pPr>
   </w:style>
+  <w:style w:type="paragraph" w:styleId="Textodeglobo">
+    <w:name w:val="Balloon Text"/>
+    <w:basedOn w:val="Normal"/>
+    <w:link w:val="TextodegloboCar"/>
+    <w:uiPriority w:val="99"/>
+    <w:semiHidden/>
+    <w:unhideWhenUsed/>
+    <w:rsid w:val="00C56ADC"/>
+    <w:pPr>
+      <w:spacing w:after="0" w:line="240" w:lineRule="auto"/>
+    </w:pPr>
+    <w:rPr>
+      <w:rFonts w:ascii="Segoe UI" w:hAnsi="Segoe UI" w:cs="Segoe UI"/>
+      <w:sz w:val="18"/>
+      <w:szCs w:val="18"/>
+    </w:rPr>
+  </w:style>
+  <w:style w:type="character" w:customStyle="1" w:styleId="TextodegloboCar">
+    <w:name w:val="Texto de globo Car"/>
+    <w:basedOn w:val="Fuentedeprrafopredeter"/>
+    <w:link w:val="Textodeglobo"/>
+    <w:uiPriority w:val="99"/>
+    <w:semiHidden/>
+    <w:rsid w:val="00C56ADC"/>
+    <w:rPr>
+      <w:rFonts w:ascii="Segoe UI" w:hAnsi="Segoe UI" w:cs="Segoe UI"/>
+      <w:sz w:val="18"/>
+      <w:szCs w:val="18"/>
+    </w:rPr>
+  </w:style>
+  <w:style w:type="character" w:customStyle="1" w:styleId="Ttulo2Car">
+    <w:name w:val="Título 2 Car"/>
+    <w:basedOn w:val="Fuentedeprrafopredeter"/>
+    <w:link w:val="Ttulo2"/>
+    <w:uiPriority w:val="9"/>
+    <w:rsid w:val="00E567ED"/>
+    <w:rPr>
+      <w:rFonts w:asciiTheme="majorHAnsi" w:eastAsiaTheme="majorEastAsia" w:hAnsiTheme="majorHAnsi" w:cstheme="majorBidi"/>
+      <w:color w:val="2F5496" w:themeColor="accent1" w:themeShade="BF"/>
+      <w:sz w:val="26"/>
+      <w:szCs w:val="26"/>
+    </w:rPr>
+  </w:style>
+  <w:style w:type="character" w:customStyle="1" w:styleId="Ttulo3Car">
+    <w:name w:val="Título 3 Car"/>
+    <w:basedOn w:val="Fuentedeprrafopredeter"/>
+    <w:link w:val="Ttulo3"/>
+    <w:uiPriority w:val="9"/>
+    <w:rsid w:val="00E567ED"/>
+    <w:rPr>
+      <w:rFonts w:asciiTheme="majorHAnsi" w:eastAsiaTheme="majorEastAsia" w:hAnsiTheme="majorHAnsi" w:cstheme="majorBidi"/>
+      <w:color w:val="1F3763" w:themeColor="accent1" w:themeShade="7F"/>
+      <w:sz w:val="24"/>
+      <w:szCs w:val="24"/>
+    </w:rPr>
+  </w:style>
+  <w:style w:type="paragraph" w:styleId="Prrafodelista">
+    <w:name w:val="List Paragraph"/>
+    <w:basedOn w:val="Normal"/>
+    <w:uiPriority w:val="34"/>
+    <w:qFormat/>
+    <w:rsid w:val="00E567ED"/>
+    <w:pPr>
+      <w:ind w:left="720"/>
+      <w:contextualSpacing/>
+    </w:pPr>
+  </w:style>
+  <w:style w:type="paragraph" w:styleId="Encabezado">
+    <w:name w:val="header"/>
+    <w:basedOn w:val="Normal"/>
+    <w:link w:val="EncabezadoCar"/>
+    <w:uiPriority w:val="99"/>
+    <w:unhideWhenUsed/>
+    <w:rsid w:val="00E567ED"/>
+    <w:pPr>
+      <w:tabs>
+        <w:tab w:val="center" w:pos="4419"/>
+        <w:tab w:val="right" w:pos="8838"/>
+      </w:tabs>
+      <w:spacing w:after="0" w:line="240" w:lineRule="auto"/>
+    </w:pPr>
+  </w:style>
+  <w:style w:type="character" w:customStyle="1" w:styleId="EncabezadoCar">
+    <w:name w:val="Encabezado Car"/>
+    <w:basedOn w:val="Fuentedeprrafopredeter"/>
+    <w:link w:val="Encabezado"/>
+    <w:uiPriority w:val="99"/>
+    <w:rsid w:val="00E567ED"/>
+  </w:style>
+  <w:style w:type="paragraph" w:styleId="Piedepgina">
+    <w:name w:val="footer"/>
+    <w:basedOn w:val="Normal"/>
+    <w:link w:val="PiedepginaCar"/>
+    <w:uiPriority w:val="99"/>
+    <w:unhideWhenUsed/>
+    <w:rsid w:val="00E567ED"/>
+    <w:pPr>
+      <w:tabs>
+        <w:tab w:val="center" w:pos="4419"/>
+        <w:tab w:val="right" w:pos="8838"/>
+      </w:tabs>
+      <w:spacing w:after="0" w:line="240" w:lineRule="auto"/>
+    </w:pPr>
+  </w:style>
+  <w:style w:type="character" w:customStyle="1" w:styleId="PiedepginaCar">
+    <w:name w:val="Pie de página Car"/>
+    <w:basedOn w:val="Fuentedeprrafopredeter"/>
+    <w:link w:val="Piedepgina"/>
+    <w:uiPriority w:val="99"/>
+    <w:rsid w:val="00E567ED"/>
+  </w:style>
 </w:styles>
 </file>
 
